--- a/GridView Drap & Drop.docx
+++ b/GridView Drap & Drop.docx
@@ -405,7 +405,19 @@
         <w:rPr>
           <w:color w:val="000000" w:themeColor="text1"/>
         </w:rPr>
-        <w:t>Container Size (Size of the seat widget = Grid Gap * 1 or 2 or 3)</w:t>
+        <w:t xml:space="preserve">Container Size (Seat </w:t>
+      </w:r>
+      <w:r>
+        <w:rPr>
+          <w:color w:val="000000" w:themeColor="text1"/>
+        </w:rPr>
+        <w:t>t</w:t>
+      </w:r>
+      <w:r>
+        <w:rPr>
+          <w:color w:val="000000" w:themeColor="text1"/>
+        </w:rPr>
+        <w:t>ype container = Grid Gap * 2 or 3)</w:t>
       </w:r>
     </w:p>
     <w:p>
@@ -424,19 +436,19 @@
         <w:rPr>
           <w:color w:val="000000" w:themeColor="text1"/>
         </w:rPr>
-        <w:t xml:space="preserve">Container Size (Seat </w:t>
-      </w:r>
-      <w:r>
-        <w:rPr>
-          <w:color w:val="000000" w:themeColor="text1"/>
-        </w:rPr>
-        <w:t>t</w:t>
-      </w:r>
-      <w:r>
-        <w:rPr>
-          <w:color w:val="000000" w:themeColor="text1"/>
-        </w:rPr>
-        <w:t>ype container = Grid Gap * 2 or 3)</w:t>
+        <w:t xml:space="preserve">Margin (horizontal, top = </w:t>
+      </w:r>
+      <w:r>
+        <w:rPr>
+          <w:color w:val="000000" w:themeColor="text1"/>
+        </w:rPr>
+        <w:t>remaining width after the grid has occupied width</w:t>
+      </w:r>
+      <w:r>
+        <w:rPr>
+          <w:color w:val="000000" w:themeColor="text1"/>
+        </w:rPr>
+        <w:t>)</w:t>
       </w:r>
     </w:p>
     <w:p>
@@ -455,19 +467,7 @@
         <w:rPr>
           <w:color w:val="000000" w:themeColor="text1"/>
         </w:rPr>
-        <w:t xml:space="preserve">Margin (horizontal, top = </w:t>
-      </w:r>
-      <w:r>
-        <w:rPr>
-          <w:color w:val="000000" w:themeColor="text1"/>
-        </w:rPr>
-        <w:t>remaining width after the grid has occupied width</w:t>
-      </w:r>
-      <w:r>
-        <w:rPr>
-          <w:color w:val="000000" w:themeColor="text1"/>
-        </w:rPr>
-        <w:t>)</w:t>
+        <w:t>Margin Button (remaining space after the grid has occupied the height)</w:t>
       </w:r>
     </w:p>
     <w:p>
@@ -486,7 +486,7 @@
         <w:rPr>
           <w:color w:val="000000" w:themeColor="text1"/>
         </w:rPr>
-        <w:t>Margin Button (remaining space after the grid has occupied the height)</w:t>
+        <w:t>Grid Height (The height of the grid which could be scrolled and be used to display the seats)</w:t>
       </w:r>
     </w:p>
     <w:p>
@@ -505,7 +505,19 @@
         <w:rPr>
           <w:color w:val="000000" w:themeColor="text1"/>
         </w:rPr>
-        <w:t>Grid Height (The height of the grid which could be scrolled and be used to display the seats)</w:t>
+        <w:t>Main Axis Count (</w:t>
+      </w:r>
+      <w:r>
+        <w:rPr>
+          <w:color w:val="000000" w:themeColor="text1"/>
+        </w:rPr>
+        <w:t>Dynamic Integer</w:t>
+      </w:r>
+      <w:r>
+        <w:rPr>
+          <w:color w:val="000000" w:themeColor="text1"/>
+        </w:rPr>
+        <w:t>)</w:t>
       </w:r>
     </w:p>
     <w:p>
@@ -524,19 +536,7 @@
         <w:rPr>
           <w:color w:val="000000" w:themeColor="text1"/>
         </w:rPr>
-        <w:t>Main Axis Count (</w:t>
-      </w:r>
-      <w:r>
-        <w:rPr>
-          <w:color w:val="000000" w:themeColor="text1"/>
-        </w:rPr>
-        <w:t>Dynamic Integer</w:t>
-      </w:r>
-      <w:r>
-        <w:rPr>
-          <w:color w:val="000000" w:themeColor="text1"/>
-        </w:rPr>
-        <w:t>)</w:t>
+        <w:t>Scroll Controller (To get the amount scrolling done)</w:t>
       </w:r>
     </w:p>
     <w:p>
@@ -555,7 +555,7 @@
         <w:rPr>
           <w:color w:val="000000" w:themeColor="text1"/>
         </w:rPr>
-        <w:t>Scroll Controller (To get the amount scrolling done)</w:t>
+        <w:t>App Bar Height (If app bar is available)</w:t>
       </w:r>
     </w:p>
     <w:p>
@@ -574,7 +574,7 @@
         <w:rPr>
           <w:color w:val="000000" w:themeColor="text1"/>
         </w:rPr>
-        <w:t>App Bar Height (If app bar is available)</w:t>
+        <w:t>List of seat types</w:t>
       </w:r>
     </w:p>
     <w:p>
@@ -593,25 +593,6 @@
         <w:rPr>
           <w:color w:val="000000" w:themeColor="text1"/>
         </w:rPr>
-        <w:t>List of seat types</w:t>
-      </w:r>
-    </w:p>
-    <w:p>
-      <w:pPr>
-        <w:pStyle w:val="ListParagraph"/>
-        <w:numPr>
-          <w:ilvl w:val="0"/>
-          <w:numId w:val="6"/>
-        </w:numPr>
-        <w:jc w:val="both"/>
-        <w:rPr>
-          <w:color w:val="000000" w:themeColor="text1"/>
-        </w:rPr>
-      </w:pPr>
-      <w:r>
-        <w:rPr>
-          <w:color w:val="000000" w:themeColor="text1"/>
-        </w:rPr>
         <w:t>List of seats</w:t>
       </w:r>
     </w:p>
@@ -633,7 +614,93 @@
         <w:rPr>
           <w:color w:val="000000" w:themeColor="text1"/>
         </w:rPr>
-        <w:t xml:space="preserve"> The other variables that will be required along with these variables to calculate the position of the dragged widget are screen height and width, app bar height, and grid width.</w:t>
+        <w:t xml:space="preserve"> The other variables that will be required along with these variables to calculate the position of the dragged widget are screen height and width, grid width</w:t>
+      </w:r>
+      <w:r>
+        <w:rPr>
+          <w:color w:val="000000" w:themeColor="text1"/>
+        </w:rPr>
+        <w:t>, height and width of seats</w:t>
+      </w:r>
+      <w:r>
+        <w:rPr>
+          <w:color w:val="000000" w:themeColor="text1"/>
+        </w:rPr>
+        <w:t>.</w:t>
+      </w:r>
+    </w:p>
+    <w:p>
+      <w:pPr>
+        <w:jc w:val="both"/>
+        <w:rPr>
+          <w:color w:val="000000" w:themeColor="text1"/>
+        </w:rPr>
+      </w:pPr>
+      <w:r>
+        <w:rPr>
+          <w:color w:val="70AD47" w:themeColor="accent6"/>
+        </w:rPr>
+        <w:t>Note:</w:t>
+      </w:r>
+      <w:r>
+        <w:rPr>
+          <w:color w:val="70AD47" w:themeColor="accent6"/>
+        </w:rPr>
+        <w:t xml:space="preserve"> </w:t>
+      </w:r>
+      <w:r>
+        <w:rPr>
+          <w:color w:val="70AD47" w:themeColor="accent6"/>
+        </w:rPr>
+        <w:t>-</w:t>
+      </w:r>
+      <w:r>
+        <w:rPr>
+          <w:color w:val="ED7D31" w:themeColor="accent2"/>
+        </w:rPr>
+        <w:t xml:space="preserve"> </w:t>
+      </w:r>
+      <w:r>
+        <w:rPr>
+          <w:color w:val="000000" w:themeColor="text1"/>
+        </w:rPr>
+        <w:t>Height and width of the seats are dynamic</w:t>
+      </w:r>
+      <w:r>
+        <w:rPr>
+          <w:color w:val="000000" w:themeColor="text1"/>
+        </w:rPr>
+        <w:t>.</w:t>
+      </w:r>
+      <w:r>
+        <w:rPr>
+          <w:color w:val="000000" w:themeColor="text1"/>
+        </w:rPr>
+        <w:t xml:space="preserve"> That means </w:t>
+      </w:r>
+      <w:r>
+        <w:rPr>
+          <w:color w:val="000000" w:themeColor="text1"/>
+        </w:rPr>
+        <w:t xml:space="preserve">the </w:t>
+      </w:r>
+      <w:r>
+        <w:rPr>
+          <w:color w:val="000000" w:themeColor="text1"/>
+        </w:rPr>
+        <w:t xml:space="preserve">size of </w:t>
+      </w:r>
+      <w:r>
+        <w:rPr>
+          <w:color w:val="000000" w:themeColor="text1"/>
+        </w:rPr>
+        <w:t>seats are different.</w:t>
+      </w:r>
+      <w:r>
+        <w:rPr>
+          <w:color w:val="000000" w:themeColor="text1"/>
+        </w:rPr>
+        <w:t xml:space="preserve"> </w:t>
       </w:r>
     </w:p>
     <w:p>
@@ -837,7 +904,25 @@
         <w:jc w:val="both"/>
       </w:pPr>
       <w:r>
-        <w:t>If the saved grid gap or main axis count does not match with the current grid gar of main axis count, then the coordinates of the previous seats are modified</w:t>
+        <w:t xml:space="preserve">If the saved grid gap or main axis count </w:t>
+      </w:r>
+      <w:r>
+        <w:t xml:space="preserve">or cross axis count </w:t>
+      </w:r>
+      <w:r>
+        <w:t xml:space="preserve">does not match with the current </w:t>
+      </w:r>
+      <w:r>
+        <w:t>ones</w:t>
+      </w:r>
+      <w:r>
+        <w:t>, then the</w:t>
+      </w:r>
+      <w:r>
+        <w:t xml:space="preserve"> dimensions and</w:t>
+      </w:r>
+      <w:r>
+        <w:t xml:space="preserve"> coordinates of the previous seats are modified</w:t>
       </w:r>
     </w:p>
     <w:p>
@@ -850,7 +935,46 @@
         <w:jc w:val="both"/>
       </w:pPr>
       <w:r>
-        <w:t>If previous main axis count is greater than current one, then the current one is assigned to previous ones</w:t>
+        <w:t>If previous main</w:t>
+      </w:r>
+      <w:r>
+        <w:t xml:space="preserve"> or cross</w:t>
+      </w:r>
+      <w:r>
+        <w:t xml:space="preserve"> axis count is greater than current one</w:t>
+      </w:r>
+      <w:r>
+        <w:t>s</w:t>
+      </w:r>
+      <w:r>
+        <w:t xml:space="preserve">, then the </w:t>
+      </w:r>
+      <w:r>
+        <w:t>previous</w:t>
+      </w:r>
+      <w:r>
+        <w:t xml:space="preserve"> one</w:t>
+      </w:r>
+      <w:r>
+        <w:t>s</w:t>
+      </w:r>
+      <w:r>
+        <w:t xml:space="preserve"> </w:t>
+      </w:r>
+      <w:r>
+        <w:t>are</w:t>
+      </w:r>
+      <w:r>
+        <w:t xml:space="preserve"> assigned to </w:t>
+      </w:r>
+      <w:r>
+        <w:t>the current</w:t>
+      </w:r>
+      <w:r>
+        <w:t xml:space="preserve"> ones</w:t>
+      </w:r>
+      <w:r>
+        <w:t>.</w:t>
       </w:r>
     </w:p>
     <w:p>
@@ -863,7 +987,10 @@
         <w:jc w:val="both"/>
       </w:pPr>
       <w:r>
-        <w:t xml:space="preserve">The new offset </w:t>
+        <w:t>New</w:t>
+      </w:r>
+      <w:r>
+        <w:t xml:space="preserve"> offset </w:t>
       </w:r>
       <w:r>
         <w:t>= (previous offset / previous grid gap) * new grid gap</w:t>
@@ -879,16 +1006,16 @@
         <w:jc w:val="both"/>
       </w:pPr>
       <w:r>
-        <w:t>previous offset / previous grid gap</w:t>
-      </w:r>
-      <w:r>
-        <w:t xml:space="preserve"> =&gt; Number of grid</w:t>
-      </w:r>
-      <w:r>
-        <w:t>s</w:t>
-      </w:r>
-      <w:r>
-        <w:t xml:space="preserve"> far away from the 0 offset</w:t>
+        <w:t xml:space="preserve">New Size </w:t>
+      </w:r>
+      <w:r>
+        <w:t xml:space="preserve">= (previous </w:t>
+      </w:r>
+      <w:r>
+        <w:t>size</w:t>
+      </w:r>
+      <w:r>
+        <w:t xml:space="preserve"> / previous grid gap) * new grid gap</w:t>
       </w:r>
     </w:p>
     <w:sectPr>

--- a/GridView Drap & Drop.docx
+++ b/GridView Drap & Drop.docx
@@ -367,7 +367,13 @@
         <w:rPr>
           <w:color w:val="000000" w:themeColor="text1"/>
         </w:rPr>
-        <w:t>Cross Axis Count (Constant Integer)</w:t>
+        <w:t xml:space="preserve">Cross Axis Count </w:t>
+      </w:r>
+      <w:r>
+        <w:rPr>
+          <w:color w:val="000000" w:themeColor="text1"/>
+        </w:rPr>
+        <w:t>(Dynamic Integer)</w:t>
       </w:r>
     </w:p>
     <w:p>
@@ -854,6 +860,19 @@
     </w:p>
     <w:p>
       <w:pPr>
+        <w:pStyle w:val="ListParagraph"/>
+        <w:numPr>
+          <w:ilvl w:val="0"/>
+          <w:numId w:val="7"/>
+        </w:numPr>
+        <w:jc w:val="both"/>
+      </w:pPr>
+      <w:r>
+        <w:t>Then new seats are saved again</w:t>
+      </w:r>
+    </w:p>
+    <w:p>
+      <w:pPr>
         <w:pStyle w:val="Heading1"/>
         <w:jc w:val="both"/>
         <w:rPr>
@@ -891,7 +910,13 @@
         <w:jc w:val="both"/>
       </w:pPr>
       <w:r>
-        <w:t>The grid gap, main axis count, and seats are saved</w:t>
+        <w:t>The grid gap, main axis count,</w:t>
+      </w:r>
+      <w:r>
+        <w:t xml:space="preserve"> cross axis count,</w:t>
+      </w:r>
+      <w:r>
+        <w:t xml:space="preserve"> and seats are saved</w:t>
       </w:r>
     </w:p>
     <w:p>
@@ -941,7 +966,13 @@
         <w:t xml:space="preserve"> or cross</w:t>
       </w:r>
       <w:r>
-        <w:t xml:space="preserve"> axis count is greater than current one</w:t>
+        <w:t xml:space="preserve"> axis count is </w:t>
+      </w:r>
+      <w:r>
+        <w:t>not equal to</w:t>
+      </w:r>
+      <w:r>
+        <w:t xml:space="preserve"> current one</w:t>
       </w:r>
       <w:r>
         <w:t>s</w:t>
@@ -987,6 +1018,19 @@
         <w:jc w:val="both"/>
       </w:pPr>
       <w:r>
+        <w:t>Then the seats coordinates and sizes are also changed according to the new grid dimensions</w:t>
+      </w:r>
+    </w:p>
+    <w:p>
+      <w:pPr>
+        <w:pStyle w:val="ListParagraph"/>
+        <w:numPr>
+          <w:ilvl w:val="0"/>
+          <w:numId w:val="9"/>
+        </w:numPr>
+        <w:jc w:val="both"/>
+      </w:pPr>
+      <w:r>
         <w:t>New</w:t>
       </w:r>
       <w:r>
@@ -1006,17 +1050,200 @@
         <w:jc w:val="both"/>
       </w:pPr>
       <w:r>
-        <w:t xml:space="preserve">New Size </w:t>
-      </w:r>
-      <w:r>
-        <w:t xml:space="preserve">= (previous </w:t>
-      </w:r>
-      <w:r>
-        <w:t>size</w:t>
-      </w:r>
-      <w:r>
-        <w:t xml:space="preserve"> / previous grid gap) * new grid gap</w:t>
-      </w:r>
+        <w:t>New Size = (previous size / previous grid gap) * new grid gap</w:t>
+      </w:r>
+    </w:p>
+    <w:p>
+      <w:pPr>
+        <w:pStyle w:val="ListParagraph"/>
+        <w:numPr>
+          <w:ilvl w:val="0"/>
+          <w:numId w:val="9"/>
+        </w:numPr>
+        <w:jc w:val="both"/>
+      </w:pPr>
+      <w:r>
+        <w:t>Then new dimensions with new seat coordinates are saved</w:t>
+      </w:r>
+    </w:p>
+    <w:p>
+      <w:pPr>
+        <w:jc w:val="both"/>
+      </w:pPr>
+    </w:p>
+    <w:p>
+      <w:pPr>
+        <w:jc w:val="both"/>
+      </w:pPr>
+    </w:p>
+    <w:p>
+      <w:pPr>
+        <w:jc w:val="both"/>
+      </w:pPr>
+    </w:p>
+    <w:p>
+      <w:pPr>
+        <w:pStyle w:val="Heading1"/>
+        <w:jc w:val="both"/>
+        <w:rPr>
+          <w:rFonts w:eastAsiaTheme="minorHAnsi"/>
+          <w:b/>
+          <w:bCs/>
+          <w:color w:val="000000" w:themeColor="text1"/>
+        </w:rPr>
+      </w:pPr>
+      <w:r>
+        <w:rPr>
+          <w:rFonts w:eastAsiaTheme="minorHAnsi"/>
+          <w:b/>
+          <w:bCs/>
+          <w:color w:val="000000" w:themeColor="text1"/>
+        </w:rPr>
+        <w:lastRenderedPageBreak/>
+        <w:t>Updating widget property and size</w:t>
+      </w:r>
+    </w:p>
+    <w:p>
+      <w:r>
+        <w:t xml:space="preserve">The size of each widget can be changed and the </w:t>
+      </w:r>
+      <w:r>
+        <w:t>cross-axis</w:t>
+      </w:r>
+      <w:r>
+        <w:t xml:space="preserve"> count can be also modified.</w:t>
+      </w:r>
+    </w:p>
+    <w:p>
+      <w:pPr>
+        <w:pStyle w:val="ListParagraph"/>
+        <w:numPr>
+          <w:ilvl w:val="0"/>
+          <w:numId w:val="10"/>
+        </w:numPr>
+      </w:pPr>
+      <w:r>
+        <w:t>The widget with new height and width is checked for overlapping with other widgets inside the grid area, if the new size off the widget overlaps with other than its size is not updated.</w:t>
+      </w:r>
+    </w:p>
+    <w:p>
+      <w:pPr>
+        <w:pStyle w:val="ListParagraph"/>
+        <w:numPr>
+          <w:ilvl w:val="0"/>
+          <w:numId w:val="10"/>
+        </w:numPr>
+      </w:pPr>
+      <w:r>
+        <w:t>If the overlapping does not occur, then the size is updated without exceeding the grid area.</w:t>
+      </w:r>
+    </w:p>
+    <w:p>
+      <w:pPr>
+        <w:pStyle w:val="ListParagraph"/>
+        <w:numPr>
+          <w:ilvl w:val="0"/>
+          <w:numId w:val="10"/>
+        </w:numPr>
+      </w:pPr>
+      <w:r>
+        <w:t>Then the property of the widget is also update</w:t>
+      </w:r>
+      <w:r>
+        <w:t>d and seats are saved again.</w:t>
+      </w:r>
+    </w:p>
+    <w:p>
+      <w:pPr>
+        <w:pStyle w:val="Heading1"/>
+        <w:jc w:val="both"/>
+        <w:rPr>
+          <w:rFonts w:eastAsiaTheme="minorHAnsi"/>
+          <w:b/>
+          <w:bCs/>
+          <w:color w:val="000000" w:themeColor="text1"/>
+        </w:rPr>
+      </w:pPr>
+      <w:r>
+        <w:rPr>
+          <w:rFonts w:eastAsiaTheme="minorHAnsi"/>
+          <w:b/>
+          <w:bCs/>
+          <w:color w:val="000000" w:themeColor="text1"/>
+        </w:rPr>
+        <w:t>Updating cross axis count</w:t>
+      </w:r>
+    </w:p>
+    <w:p>
+      <w:r>
+        <w:t>When the cross</w:t>
+      </w:r>
+      <w:r>
+        <w:t>-</w:t>
+      </w:r>
+      <w:r>
+        <w:t>axis count is updated</w:t>
+      </w:r>
+      <w:r>
+        <w:t>, the whole dimensions are changed.</w:t>
+      </w:r>
+    </w:p>
+    <w:p>
+      <w:pPr>
+        <w:pStyle w:val="ListParagraph"/>
+        <w:numPr>
+          <w:ilvl w:val="0"/>
+          <w:numId w:val="11"/>
+        </w:numPr>
+      </w:pPr>
+      <w:r>
+        <w:t>Previous dimensions and seat data are retrieved.</w:t>
+      </w:r>
+    </w:p>
+    <w:p>
+      <w:pPr>
+        <w:pStyle w:val="ListParagraph"/>
+        <w:numPr>
+          <w:ilvl w:val="0"/>
+          <w:numId w:val="11"/>
+        </w:numPr>
+      </w:pPr>
+      <w:r>
+        <w:t>The new cross-axis count assigned to the current one, and the grid gap and other variables are calculated again.</w:t>
+      </w:r>
+    </w:p>
+    <w:p>
+      <w:pPr>
+        <w:pStyle w:val="ListParagraph"/>
+        <w:numPr>
+          <w:ilvl w:val="0"/>
+          <w:numId w:val="11"/>
+        </w:numPr>
+      </w:pPr>
+      <w:r>
+        <w:t xml:space="preserve">The seats’ coordinates and </w:t>
+      </w:r>
+      <w:r>
+        <w:t>size are also changed according to the new dimensions of the grid.</w:t>
+      </w:r>
+    </w:p>
+    <w:p>
+      <w:pPr>
+        <w:pStyle w:val="ListParagraph"/>
+        <w:numPr>
+          <w:ilvl w:val="0"/>
+          <w:numId w:val="11"/>
+        </w:numPr>
+      </w:pPr>
+      <w:r>
+        <w:t>The new grid dimension and seat data are saved.</w:t>
+      </w:r>
+    </w:p>
+    <w:p/>
+    <w:p>
+      <w:pPr>
+        <w:jc w:val="both"/>
+      </w:pPr>
     </w:p>
     <w:sectPr>
       <w:pgSz w:w="12240" w:h="15840"/>
@@ -1230,6 +1457,92 @@
     </w:lvl>
   </w:abstractNum>
   <w:abstractNum w:abstractNumId="2" w15:restartNumberingAfterBreak="0">
+    <w:nsid w:val="1D0C1EC4"/>
+    <w:multiLevelType w:val="hybridMultilevel"/>
+    <w:tmpl w:val="0644A0DC"/>
+    <w:lvl w:ilvl="0" w:tplc="0409000F">
+      <w:start w:val="1"/>
+      <w:numFmt w:val="decimal"/>
+      <w:lvlText w:val="%1."/>
+      <w:lvlJc w:val="left"/>
+      <w:pPr>
+        <w:ind w:left="720" w:hanging="360"/>
+      </w:pPr>
+    </w:lvl>
+    <w:lvl w:ilvl="1" w:tplc="04090019" w:tentative="1">
+      <w:start w:val="1"/>
+      <w:numFmt w:val="lowerLetter"/>
+      <w:lvlText w:val="%2."/>
+      <w:lvlJc w:val="left"/>
+      <w:pPr>
+        <w:ind w:left="1440" w:hanging="360"/>
+      </w:pPr>
+    </w:lvl>
+    <w:lvl w:ilvl="2" w:tplc="0409001B" w:tentative="1">
+      <w:start w:val="1"/>
+      <w:numFmt w:val="lowerRoman"/>
+      <w:lvlText w:val="%3."/>
+      <w:lvlJc w:val="right"/>
+      <w:pPr>
+        <w:ind w:left="2160" w:hanging="180"/>
+      </w:pPr>
+    </w:lvl>
+    <w:lvl w:ilvl="3" w:tplc="0409000F" w:tentative="1">
+      <w:start w:val="1"/>
+      <w:numFmt w:val="decimal"/>
+      <w:lvlText w:val="%4."/>
+      <w:lvlJc w:val="left"/>
+      <w:pPr>
+        <w:ind w:left="2880" w:hanging="360"/>
+      </w:pPr>
+    </w:lvl>
+    <w:lvl w:ilvl="4" w:tplc="04090019" w:tentative="1">
+      <w:start w:val="1"/>
+      <w:numFmt w:val="lowerLetter"/>
+      <w:lvlText w:val="%5."/>
+      <w:lvlJc w:val="left"/>
+      <w:pPr>
+        <w:ind w:left="3600" w:hanging="360"/>
+      </w:pPr>
+    </w:lvl>
+    <w:lvl w:ilvl="5" w:tplc="0409001B" w:tentative="1">
+      <w:start w:val="1"/>
+      <w:numFmt w:val="lowerRoman"/>
+      <w:lvlText w:val="%6."/>
+      <w:lvlJc w:val="right"/>
+      <w:pPr>
+        <w:ind w:left="4320" w:hanging="180"/>
+      </w:pPr>
+    </w:lvl>
+    <w:lvl w:ilvl="6" w:tplc="0409000F" w:tentative="1">
+      <w:start w:val="1"/>
+      <w:numFmt w:val="decimal"/>
+      <w:lvlText w:val="%7."/>
+      <w:lvlJc w:val="left"/>
+      <w:pPr>
+        <w:ind w:left="5040" w:hanging="360"/>
+      </w:pPr>
+    </w:lvl>
+    <w:lvl w:ilvl="7" w:tplc="04090019" w:tentative="1">
+      <w:start w:val="1"/>
+      <w:numFmt w:val="lowerLetter"/>
+      <w:lvlText w:val="%8."/>
+      <w:lvlJc w:val="left"/>
+      <w:pPr>
+        <w:ind w:left="5760" w:hanging="360"/>
+      </w:pPr>
+    </w:lvl>
+    <w:lvl w:ilvl="8" w:tplc="0409001B" w:tentative="1">
+      <w:start w:val="1"/>
+      <w:numFmt w:val="lowerRoman"/>
+      <w:lvlText w:val="%9."/>
+      <w:lvlJc w:val="right"/>
+      <w:pPr>
+        <w:ind w:left="6480" w:hanging="180"/>
+      </w:pPr>
+    </w:lvl>
+  </w:abstractNum>
+  <w:abstractNum w:abstractNumId="3" w15:restartNumberingAfterBreak="0">
     <w:nsid w:val="277D1D32"/>
     <w:multiLevelType w:val="hybridMultilevel"/>
     <w:tmpl w:val="7A5EF14E"/>
@@ -1342,7 +1655,7 @@
       </w:rPr>
     </w:lvl>
   </w:abstractNum>
-  <w:abstractNum w:abstractNumId="3" w15:restartNumberingAfterBreak="0">
+  <w:abstractNum w:abstractNumId="4" w15:restartNumberingAfterBreak="0">
     <w:nsid w:val="2B494C19"/>
     <w:multiLevelType w:val="hybridMultilevel"/>
     <w:tmpl w:val="42F082FC"/>
@@ -1428,7 +1741,7 @@
       </w:pPr>
     </w:lvl>
   </w:abstractNum>
-  <w:abstractNum w:abstractNumId="4" w15:restartNumberingAfterBreak="0">
+  <w:abstractNum w:abstractNumId="5" w15:restartNumberingAfterBreak="0">
     <w:nsid w:val="2F102226"/>
     <w:multiLevelType w:val="hybridMultilevel"/>
     <w:tmpl w:val="6CEC21FC"/>
@@ -1514,7 +1827,7 @@
       </w:pPr>
     </w:lvl>
   </w:abstractNum>
-  <w:abstractNum w:abstractNumId="5" w15:restartNumberingAfterBreak="0">
+  <w:abstractNum w:abstractNumId="6" w15:restartNumberingAfterBreak="0">
     <w:nsid w:val="306844D3"/>
     <w:multiLevelType w:val="hybridMultilevel"/>
     <w:tmpl w:val="080C1D4E"/>
@@ -1627,7 +1940,93 @@
       </w:rPr>
     </w:lvl>
   </w:abstractNum>
-  <w:abstractNum w:abstractNumId="6" w15:restartNumberingAfterBreak="0">
+  <w:abstractNum w:abstractNumId="7" w15:restartNumberingAfterBreak="0">
+    <w:nsid w:val="4B0827FF"/>
+    <w:multiLevelType w:val="hybridMultilevel"/>
+    <w:tmpl w:val="598824E8"/>
+    <w:lvl w:ilvl="0" w:tplc="0409000F">
+      <w:start w:val="1"/>
+      <w:numFmt w:val="decimal"/>
+      <w:lvlText w:val="%1."/>
+      <w:lvlJc w:val="left"/>
+      <w:pPr>
+        <w:ind w:left="720" w:hanging="360"/>
+      </w:pPr>
+    </w:lvl>
+    <w:lvl w:ilvl="1" w:tplc="04090019" w:tentative="1">
+      <w:start w:val="1"/>
+      <w:numFmt w:val="lowerLetter"/>
+      <w:lvlText w:val="%2."/>
+      <w:lvlJc w:val="left"/>
+      <w:pPr>
+        <w:ind w:left="1440" w:hanging="360"/>
+      </w:pPr>
+    </w:lvl>
+    <w:lvl w:ilvl="2" w:tplc="0409001B" w:tentative="1">
+      <w:start w:val="1"/>
+      <w:numFmt w:val="lowerRoman"/>
+      <w:lvlText w:val="%3."/>
+      <w:lvlJc w:val="right"/>
+      <w:pPr>
+        <w:ind w:left="2160" w:hanging="180"/>
+      </w:pPr>
+    </w:lvl>
+    <w:lvl w:ilvl="3" w:tplc="0409000F" w:tentative="1">
+      <w:start w:val="1"/>
+      <w:numFmt w:val="decimal"/>
+      <w:lvlText w:val="%4."/>
+      <w:lvlJc w:val="left"/>
+      <w:pPr>
+        <w:ind w:left="2880" w:hanging="360"/>
+      </w:pPr>
+    </w:lvl>
+    <w:lvl w:ilvl="4" w:tplc="04090019" w:tentative="1">
+      <w:start w:val="1"/>
+      <w:numFmt w:val="lowerLetter"/>
+      <w:lvlText w:val="%5."/>
+      <w:lvlJc w:val="left"/>
+      <w:pPr>
+        <w:ind w:left="3600" w:hanging="360"/>
+      </w:pPr>
+    </w:lvl>
+    <w:lvl w:ilvl="5" w:tplc="0409001B" w:tentative="1">
+      <w:start w:val="1"/>
+      <w:numFmt w:val="lowerRoman"/>
+      <w:lvlText w:val="%6."/>
+      <w:lvlJc w:val="right"/>
+      <w:pPr>
+        <w:ind w:left="4320" w:hanging="180"/>
+      </w:pPr>
+    </w:lvl>
+    <w:lvl w:ilvl="6" w:tplc="0409000F" w:tentative="1">
+      <w:start w:val="1"/>
+      <w:numFmt w:val="decimal"/>
+      <w:lvlText w:val="%7."/>
+      <w:lvlJc w:val="left"/>
+      <w:pPr>
+        <w:ind w:left="5040" w:hanging="360"/>
+      </w:pPr>
+    </w:lvl>
+    <w:lvl w:ilvl="7" w:tplc="04090019" w:tentative="1">
+      <w:start w:val="1"/>
+      <w:numFmt w:val="lowerLetter"/>
+      <w:lvlText w:val="%8."/>
+      <w:lvlJc w:val="left"/>
+      <w:pPr>
+        <w:ind w:left="5760" w:hanging="360"/>
+      </w:pPr>
+    </w:lvl>
+    <w:lvl w:ilvl="8" w:tplc="0409001B" w:tentative="1">
+      <w:start w:val="1"/>
+      <w:numFmt w:val="lowerRoman"/>
+      <w:lvlText w:val="%9."/>
+      <w:lvlJc w:val="right"/>
+      <w:pPr>
+        <w:ind w:left="6480" w:hanging="180"/>
+      </w:pPr>
+    </w:lvl>
+  </w:abstractNum>
+  <w:abstractNum w:abstractNumId="8" w15:restartNumberingAfterBreak="0">
     <w:nsid w:val="58B559CB"/>
     <w:multiLevelType w:val="hybridMultilevel"/>
     <w:tmpl w:val="2594E050"/>
@@ -1740,7 +2139,7 @@
       </w:rPr>
     </w:lvl>
   </w:abstractNum>
-  <w:abstractNum w:abstractNumId="7" w15:restartNumberingAfterBreak="0">
+  <w:abstractNum w:abstractNumId="9" w15:restartNumberingAfterBreak="0">
     <w:nsid w:val="7A3521C3"/>
     <w:multiLevelType w:val="hybridMultilevel"/>
     <w:tmpl w:val="E634F762"/>
@@ -1853,7 +2252,7 @@
       </w:rPr>
     </w:lvl>
   </w:abstractNum>
-  <w:abstractNum w:abstractNumId="8" w15:restartNumberingAfterBreak="0">
+  <w:abstractNum w:abstractNumId="10" w15:restartNumberingAfterBreak="0">
     <w:nsid w:val="7EDF79E1"/>
     <w:multiLevelType w:val="hybridMultilevel"/>
     <w:tmpl w:val="E1B8F47C"/>
@@ -1943,28 +2342,34 @@
     <w:abstractNumId w:val="1"/>
   </w:num>
   <w:num w:numId="2">
+    <w:abstractNumId w:val="8"/>
+  </w:num>
+  <w:num w:numId="3">
+    <w:abstractNumId w:val="9"/>
+  </w:num>
+  <w:num w:numId="4">
     <w:abstractNumId w:val="6"/>
   </w:num>
-  <w:num w:numId="3">
-    <w:abstractNumId w:val="7"/>
-  </w:num>
-  <w:num w:numId="4">
-    <w:abstractNumId w:val="5"/>
-  </w:num>
   <w:num w:numId="5">
-    <w:abstractNumId w:val="2"/>
+    <w:abstractNumId w:val="3"/>
   </w:num>
   <w:num w:numId="6">
-    <w:abstractNumId w:val="3"/>
+    <w:abstractNumId w:val="4"/>
   </w:num>
   <w:num w:numId="7">
-    <w:abstractNumId w:val="8"/>
+    <w:abstractNumId w:val="10"/>
   </w:num>
   <w:num w:numId="8">
-    <w:abstractNumId w:val="4"/>
+    <w:abstractNumId w:val="5"/>
   </w:num>
   <w:num w:numId="9">
     <w:abstractNumId w:val="0"/>
+  </w:num>
+  <w:num w:numId="10">
+    <w:abstractNumId w:val="7"/>
+  </w:num>
+  <w:num w:numId="11">
+    <w:abstractNumId w:val="2"/>
   </w:num>
 </w:numbering>
 </file>

--- a/GridView Drap & Drop.docx
+++ b/GridView Drap & Drop.docx
@@ -373,7 +373,19 @@
         <w:rPr>
           <w:color w:val="000000" w:themeColor="text1"/>
         </w:rPr>
-        <w:t>(Dynamic Integer)</w:t>
+        <w:t>(</w:t>
+      </w:r>
+      <w:r>
+        <w:rPr>
+          <w:color w:val="000000" w:themeColor="text1"/>
+        </w:rPr>
+        <w:t>Constant</w:t>
+      </w:r>
+      <w:r>
+        <w:rPr>
+          <w:color w:val="000000" w:themeColor="text1"/>
+        </w:rPr>
+        <w:t xml:space="preserve"> Integer)</w:t>
       </w:r>
     </w:p>
     <w:p>
@@ -682,31 +694,19 @@
         <w:rPr>
           <w:color w:val="000000" w:themeColor="text1"/>
         </w:rPr>
-        <w:t xml:space="preserve"> That means </w:t>
-      </w:r>
-      <w:r>
-        <w:rPr>
-          <w:color w:val="000000" w:themeColor="text1"/>
-        </w:rPr>
-        <w:t xml:space="preserve">the </w:t>
-      </w:r>
-      <w:r>
-        <w:rPr>
-          <w:color w:val="000000" w:themeColor="text1"/>
-        </w:rPr>
-        <w:t xml:space="preserve">size of </w:t>
-      </w:r>
-      <w:r>
-        <w:rPr>
-          <w:color w:val="000000" w:themeColor="text1"/>
-        </w:rPr>
-        <w:t>seats are different.</w:t>
-      </w:r>
-      <w:r>
-        <w:rPr>
-          <w:color w:val="000000" w:themeColor="text1"/>
-        </w:rPr>
         <w:t xml:space="preserve"> </w:t>
+      </w:r>
+      <w:r>
+        <w:rPr>
+          <w:color w:val="000000" w:themeColor="text1"/>
+        </w:rPr>
+        <w:t xml:space="preserve">Their sizes are calculated according to the </w:t>
+      </w:r>
+      <w:r>
+        <w:rPr>
+          <w:color w:val="000000" w:themeColor="text1"/>
+        </w:rPr>
+        <w:t>grid width and vehicle width.</w:t>
       </w:r>
     </w:p>
     <w:p>
@@ -779,6 +779,22 @@
         <w:jc w:val="both"/>
       </w:pPr>
       <w:r>
+        <w:t xml:space="preserve">The size of the widget is calculated </w:t>
+      </w:r>
+      <w:r>
+        <w:t>while adding new widget</w:t>
+      </w:r>
+    </w:p>
+    <w:p>
+      <w:pPr>
+        <w:pStyle w:val="ListParagraph"/>
+        <w:numPr>
+          <w:ilvl w:val="0"/>
+          <w:numId w:val="7"/>
+        </w:numPr>
+        <w:jc w:val="both"/>
+      </w:pPr>
+      <w:r>
         <w:t>The minimum position of x and y coordinates is 0, maximum position of x coordinate is less than the grid width</w:t>
       </w:r>
       <w:r>
@@ -1099,7 +1115,6 @@
           <w:bCs/>
           <w:color w:val="000000" w:themeColor="text1"/>
         </w:rPr>
-        <w:lastRenderedPageBreak/>
         <w:t>Updating widget property and size</w:t>
       </w:r>
     </w:p>
@@ -1123,7 +1138,7 @@
         </w:numPr>
       </w:pPr>
       <w:r>
-        <w:t>The widget with new height and width is checked for overlapping with other widgets inside the grid area, if the new size off the widget overlaps with other than its size is not updated.</w:t>
+        <w:t>The widget new height and width are calculated</w:t>
       </w:r>
     </w:p>
     <w:p>
@@ -1135,7 +1150,7 @@
         </w:numPr>
       </w:pPr>
       <w:r>
-        <w:t>If the overlapping does not occur, then the size is updated without exceeding the grid area.</w:t>
+        <w:t>The widget with new height and width is checked for overlapping with other widgets inside the grid area, if the new size off the widget overlaps with other than its size is not updated.</w:t>
       </w:r>
     </w:p>
     <w:p>
@@ -1147,103 +1162,23 @@
         </w:numPr>
       </w:pPr>
       <w:r>
+        <w:t>If the overlapping does not occur, then the size is updated without exceeding the grid area.</w:t>
+      </w:r>
+    </w:p>
+    <w:p>
+      <w:pPr>
+        <w:pStyle w:val="ListParagraph"/>
+        <w:numPr>
+          <w:ilvl w:val="0"/>
+          <w:numId w:val="10"/>
+        </w:numPr>
+      </w:pPr>
+      <w:r>
         <w:t>Then the property of the widget is also update</w:t>
       </w:r>
       <w:r>
         <w:t>d and seats are saved again.</w:t>
       </w:r>
-    </w:p>
-    <w:p>
-      <w:pPr>
-        <w:pStyle w:val="Heading1"/>
-        <w:jc w:val="both"/>
-        <w:rPr>
-          <w:rFonts w:eastAsiaTheme="minorHAnsi"/>
-          <w:b/>
-          <w:bCs/>
-          <w:color w:val="000000" w:themeColor="text1"/>
-        </w:rPr>
-      </w:pPr>
-      <w:r>
-        <w:rPr>
-          <w:rFonts w:eastAsiaTheme="minorHAnsi"/>
-          <w:b/>
-          <w:bCs/>
-          <w:color w:val="000000" w:themeColor="text1"/>
-        </w:rPr>
-        <w:t>Updating cross axis count</w:t>
-      </w:r>
-    </w:p>
-    <w:p>
-      <w:r>
-        <w:t>When the cross</w:t>
-      </w:r>
-      <w:r>
-        <w:t>-</w:t>
-      </w:r>
-      <w:r>
-        <w:t>axis count is updated</w:t>
-      </w:r>
-      <w:r>
-        <w:t>, the whole dimensions are changed.</w:t>
-      </w:r>
-    </w:p>
-    <w:p>
-      <w:pPr>
-        <w:pStyle w:val="ListParagraph"/>
-        <w:numPr>
-          <w:ilvl w:val="0"/>
-          <w:numId w:val="11"/>
-        </w:numPr>
-      </w:pPr>
-      <w:r>
-        <w:t>Previous dimensions and seat data are retrieved.</w:t>
-      </w:r>
-    </w:p>
-    <w:p>
-      <w:pPr>
-        <w:pStyle w:val="ListParagraph"/>
-        <w:numPr>
-          <w:ilvl w:val="0"/>
-          <w:numId w:val="11"/>
-        </w:numPr>
-      </w:pPr>
-      <w:r>
-        <w:t>The new cross-axis count assigned to the current one, and the grid gap and other variables are calculated again.</w:t>
-      </w:r>
-    </w:p>
-    <w:p>
-      <w:pPr>
-        <w:pStyle w:val="ListParagraph"/>
-        <w:numPr>
-          <w:ilvl w:val="0"/>
-          <w:numId w:val="11"/>
-        </w:numPr>
-      </w:pPr>
-      <w:r>
-        <w:t xml:space="preserve">The seats’ coordinates and </w:t>
-      </w:r>
-      <w:r>
-        <w:t>size are also changed according to the new dimensions of the grid.</w:t>
-      </w:r>
-    </w:p>
-    <w:p>
-      <w:pPr>
-        <w:pStyle w:val="ListParagraph"/>
-        <w:numPr>
-          <w:ilvl w:val="0"/>
-          <w:numId w:val="11"/>
-        </w:numPr>
-      </w:pPr>
-      <w:r>
-        <w:t>The new grid dimension and seat data are saved.</w:t>
-      </w:r>
-    </w:p>
-    <w:p/>
-    <w:p>
-      <w:pPr>
-        <w:jc w:val="both"/>
-      </w:pPr>
     </w:p>
     <w:sectPr>
       <w:pgSz w:w="12240" w:h="15840"/>

--- a/GridView Drap & Drop.docx
+++ b/GridView Drap & Drop.docx
@@ -1,6 +1,6 @@
 
 <file path=word/document.xml><?xml version="1.0" encoding="utf-8"?>
-<w:document xmlns:wpc="http://schemas.microsoft.com/office/word/2010/wordprocessingCanvas" xmlns:cx="http://schemas.microsoft.com/office/drawing/2014/chartex" xmlns:cx1="http://schemas.microsoft.com/office/drawing/2015/9/8/chartex" xmlns:cx2="http://schemas.microsoft.com/office/drawing/2015/10/21/chartex" xmlns:cx3="http://schemas.microsoft.com/office/drawing/2016/5/9/chartex" xmlns:cx4="http://schemas.microsoft.com/office/drawing/2016/5/10/chartex" xmlns:cx5="http://schemas.microsoft.com/office/drawing/2016/5/11/chartex" xmlns:cx6="http://schemas.microsoft.com/office/drawing/2016/5/12/chartex" xmlns:cx7="http://schemas.microsoft.com/office/drawing/2016/5/13/chartex" xmlns:cx8="http://schemas.microsoft.com/office/drawing/2016/5/14/chartex" xmlns:mc="http://schemas.openxmlformats.org/markup-compatibility/2006" xmlns:aink="http://schemas.microsoft.com/office/drawing/2016/ink" xmlns:am3d="http://schemas.microsoft.com/office/drawing/2017/model3d" xmlns:o="urn:schemas-microsoft-com:office:office" xmlns:r="http://schemas.openxmlformats.org/officeDocument/2006/relationships" xmlns:m="http://schemas.openxmlformats.org/officeDocument/2006/math" xmlns:v="urn:schemas-microsoft-com:vml" xmlns:wp14="http://schemas.microsoft.com/office/word/2010/wordprocessingDrawing" xmlns:wp="http://schemas.openxmlformats.org/drawingml/2006/wordprocessingDrawing" xmlns:w10="urn:schemas-microsoft-com:office:word" xmlns:w="http://schemas.openxmlformats.org/wordprocessingml/2006/main" xmlns:w14="http://schemas.microsoft.com/office/word/2010/wordml" xmlns:w15="http://schemas.microsoft.com/office/word/2012/wordml" xmlns:w16cex="http://schemas.microsoft.com/office/word/2018/wordml/cex" xmlns:w16cid="http://schemas.microsoft.com/office/word/2016/wordml/cid" xmlns:w16="http://schemas.microsoft.com/office/word/2018/wordml" xmlns:w16sdtdh="http://schemas.microsoft.com/office/word/2020/wordml/sdtdatahash" xmlns:w16se="http://schemas.microsoft.com/office/word/2015/wordml/symex" xmlns:wpg="http://schemas.microsoft.com/office/word/2010/wordprocessingGroup" xmlns:wpi="http://schemas.microsoft.com/office/word/2010/wordprocessingInk" xmlns:wne="http://schemas.microsoft.com/office/word/2006/wordml" xmlns:wps="http://schemas.microsoft.com/office/word/2010/wordprocessingShape" mc:Ignorable="w14 w15 w16se w16cid w16 w16cex w16sdtdh wp14">
+<w:document xmlns:wpc="http://schemas.microsoft.com/office/word/2010/wordprocessingCanvas" xmlns:cx="http://schemas.microsoft.com/office/drawing/2014/chartex" xmlns:cx1="http://schemas.microsoft.com/office/drawing/2015/9/8/chartex" xmlns:cx2="http://schemas.microsoft.com/office/drawing/2015/10/21/chartex" xmlns:cx3="http://schemas.microsoft.com/office/drawing/2016/5/9/chartex" xmlns:cx4="http://schemas.microsoft.com/office/drawing/2016/5/10/chartex" xmlns:cx5="http://schemas.microsoft.com/office/drawing/2016/5/11/chartex" xmlns:cx6="http://schemas.microsoft.com/office/drawing/2016/5/12/chartex" xmlns:cx7="http://schemas.microsoft.com/office/drawing/2016/5/13/chartex" xmlns:cx8="http://schemas.microsoft.com/office/drawing/2016/5/14/chartex" xmlns:mc="http://schemas.openxmlformats.org/markup-compatibility/2006" xmlns:aink="http://schemas.microsoft.com/office/drawing/2016/ink" xmlns:am3d="http://schemas.microsoft.com/office/drawing/2017/model3d" xmlns:o="urn:schemas-microsoft-com:office:office" xmlns:oel="http://schemas.microsoft.com/office/2019/extlst" xmlns:r="http://schemas.openxmlformats.org/officeDocument/2006/relationships" xmlns:m="http://schemas.openxmlformats.org/officeDocument/2006/math" xmlns:v="urn:schemas-microsoft-com:vml" xmlns:wp14="http://schemas.microsoft.com/office/word/2010/wordprocessingDrawing" xmlns:wp="http://schemas.openxmlformats.org/drawingml/2006/wordprocessingDrawing" xmlns:w10="urn:schemas-microsoft-com:office:word" xmlns:w="http://schemas.openxmlformats.org/wordprocessingml/2006/main" xmlns:w14="http://schemas.microsoft.com/office/word/2010/wordml" xmlns:w15="http://schemas.microsoft.com/office/word/2012/wordml" xmlns:w16cex="http://schemas.microsoft.com/office/word/2018/wordml/cex" xmlns:w16cid="http://schemas.microsoft.com/office/word/2016/wordml/cid" xmlns:w16="http://schemas.microsoft.com/office/word/2018/wordml" xmlns:w16sdtdh="http://schemas.microsoft.com/office/word/2020/wordml/sdtdatahash" xmlns:w16se="http://schemas.microsoft.com/office/word/2015/wordml/symex" xmlns:wpg="http://schemas.microsoft.com/office/word/2010/wordprocessingGroup" xmlns:wpi="http://schemas.microsoft.com/office/word/2010/wordprocessingInk" xmlns:wne="http://schemas.microsoft.com/office/word/2006/wordml" xmlns:wps="http://schemas.microsoft.com/office/word/2010/wordprocessingShape" mc:Ignorable="w14 w15 w16se w16cid w16 w16cex w16sdtdh wp14">
   <w:body>
     <w:p>
       <w:pPr>
@@ -54,8 +54,16 @@
           <w:numId w:val="2"/>
         </w:numPr>
         <w:jc w:val="both"/>
-      </w:pPr>
-      <w:r>
+        <w:rPr>
+          <w:sz w:val="18"/>
+          <w:szCs w:val="18"/>
+        </w:rPr>
+      </w:pPr>
+      <w:r>
+        <w:rPr>
+          <w:sz w:val="18"/>
+          <w:szCs w:val="18"/>
+        </w:rPr>
         <w:t>Scaffold</w:t>
       </w:r>
     </w:p>
@@ -67,11 +75,23 @@
           <w:numId w:val="2"/>
         </w:numPr>
         <w:jc w:val="both"/>
-      </w:pPr>
-      <w:r>
+        <w:rPr>
+          <w:sz w:val="18"/>
+          <w:szCs w:val="18"/>
+        </w:rPr>
+      </w:pPr>
+      <w:r>
+        <w:rPr>
+          <w:sz w:val="18"/>
+          <w:szCs w:val="18"/>
+        </w:rPr>
         <w:t>App Bar</w:t>
       </w:r>
       <w:r>
+        <w:rPr>
+          <w:sz w:val="18"/>
+          <w:szCs w:val="18"/>
+        </w:rPr>
         <w:t xml:space="preserve"> (With fixed Size)</w:t>
       </w:r>
     </w:p>
@@ -83,9 +103,17 @@
           <w:numId w:val="2"/>
         </w:numPr>
         <w:jc w:val="both"/>
-      </w:pPr>
-      <w:r>
-        <w:t>Stack</w:t>
+        <w:rPr>
+          <w:sz w:val="18"/>
+          <w:szCs w:val="18"/>
+        </w:rPr>
+      </w:pPr>
+      <w:r>
+        <w:rPr>
+          <w:sz w:val="18"/>
+          <w:szCs w:val="18"/>
+        </w:rPr>
+        <w:t>Column</w:t>
       </w:r>
     </w:p>
     <w:p>
@@ -96,20 +124,38 @@
           <w:numId w:val="2"/>
         </w:numPr>
         <w:jc w:val="both"/>
-      </w:pPr>
-      <w:r>
-        <w:rPr>
-          <w:color w:val="000000" w:themeColor="text1"/>
+        <w:rPr>
+          <w:sz w:val="18"/>
+          <w:szCs w:val="18"/>
+        </w:rPr>
+      </w:pPr>
+      <w:r>
+        <w:rPr>
+          <w:color w:val="000000" w:themeColor="text1"/>
+          <w:sz w:val="18"/>
+          <w:szCs w:val="18"/>
         </w:rPr>
         <w:t xml:space="preserve">Container </w:t>
       </w:r>
       <w:r>
+        <w:rPr>
+          <w:sz w:val="18"/>
+          <w:szCs w:val="18"/>
+        </w:rPr>
         <w:t>(Seat Type Container</w:t>
       </w:r>
       <w:r>
+        <w:rPr>
+          <w:sz w:val="18"/>
+          <w:szCs w:val="18"/>
+        </w:rPr>
         <w:t xml:space="preserve"> with fixed size</w:t>
       </w:r>
       <w:r>
+        <w:rPr>
+          <w:sz w:val="18"/>
+          <w:szCs w:val="18"/>
+        </w:rPr>
         <w:t>)</w:t>
       </w:r>
     </w:p>
@@ -121,27 +167,18 @@
           <w:numId w:val="2"/>
         </w:numPr>
         <w:jc w:val="both"/>
-      </w:pPr>
-      <w:r>
-        <w:rPr>
-          <w:color w:val="4472C4" w:themeColor="accent1"/>
-        </w:rPr>
-        <w:t xml:space="preserve">Container </w:t>
-      </w:r>
-      <w:r>
-        <w:t>(</w:t>
-      </w:r>
-      <w:r>
-        <w:t xml:space="preserve">Seat Container with </w:t>
-      </w:r>
-      <w:r>
-        <w:t xml:space="preserve">Fixed </w:t>
-      </w:r>
-      <w:r>
-        <w:t>Size and M</w:t>
-      </w:r>
-      <w:r>
-        <w:t>argins)</w:t>
+        <w:rPr>
+          <w:sz w:val="18"/>
+          <w:szCs w:val="18"/>
+        </w:rPr>
+      </w:pPr>
+      <w:r>
+        <w:rPr>
+          <w:color w:val="000000" w:themeColor="text1"/>
+          <w:sz w:val="18"/>
+          <w:szCs w:val="18"/>
+        </w:rPr>
+        <w:t>Column</w:t>
       </w:r>
     </w:p>
     <w:p>
@@ -152,12 +189,47 @@
           <w:numId w:val="2"/>
         </w:numPr>
         <w:jc w:val="both"/>
-      </w:pPr>
-      <w:r>
-        <w:t>Single Child Scroll View</w:t>
-      </w:r>
-      <w:r>
-        <w:t xml:space="preserve"> (Get Scroll offset)</w:t>
+        <w:rPr>
+          <w:sz w:val="18"/>
+          <w:szCs w:val="18"/>
+        </w:rPr>
+      </w:pPr>
+      <w:r>
+        <w:rPr>
+          <w:color w:val="000000" w:themeColor="text1"/>
+          <w:sz w:val="18"/>
+          <w:szCs w:val="18"/>
+        </w:rPr>
+        <w:t>Container</w:t>
+      </w:r>
+      <w:r>
+        <w:rPr>
+          <w:color w:val="000000" w:themeColor="text1"/>
+          <w:sz w:val="18"/>
+          <w:szCs w:val="18"/>
+        </w:rPr>
+        <w:t xml:space="preserve"> (Fixed Height)</w:t>
+      </w:r>
+    </w:p>
+    <w:p>
+      <w:pPr>
+        <w:pStyle w:val="ListParagraph"/>
+        <w:numPr>
+          <w:ilvl w:val="3"/>
+          <w:numId w:val="2"/>
+        </w:numPr>
+        <w:jc w:val="both"/>
+        <w:rPr>
+          <w:sz w:val="18"/>
+          <w:szCs w:val="18"/>
+        </w:rPr>
+      </w:pPr>
+      <w:r>
+        <w:rPr>
+          <w:sz w:val="18"/>
+          <w:szCs w:val="18"/>
+        </w:rPr>
+        <w:t>Sized Box (Grid Height)</w:t>
       </w:r>
     </w:p>
     <w:p>
@@ -168,9 +240,24 @@
           <w:numId w:val="2"/>
         </w:numPr>
         <w:jc w:val="both"/>
-      </w:pPr>
-      <w:r>
-        <w:t>Sized Box (Dynamic Height &gt;= Blue Container Height)</w:t>
+        <w:rPr>
+          <w:sz w:val="18"/>
+          <w:szCs w:val="18"/>
+        </w:rPr>
+      </w:pPr>
+      <w:r>
+        <w:rPr>
+          <w:sz w:val="18"/>
+          <w:szCs w:val="18"/>
+        </w:rPr>
+        <w:t>Single Child Scroll View</w:t>
+      </w:r>
+      <w:r>
+        <w:rPr>
+          <w:sz w:val="18"/>
+          <w:szCs w:val="18"/>
+        </w:rPr>
+        <w:t xml:space="preserve"> (Get Scroll offset)</w:t>
       </w:r>
     </w:p>
     <w:p>
@@ -181,9 +268,31 @@
           <w:numId w:val="2"/>
         </w:numPr>
         <w:jc w:val="both"/>
-      </w:pPr>
-      <w:r>
-        <w:t>Stack</w:t>
+        <w:rPr>
+          <w:sz w:val="18"/>
+          <w:szCs w:val="18"/>
+        </w:rPr>
+      </w:pPr>
+      <w:r>
+        <w:rPr>
+          <w:sz w:val="18"/>
+          <w:szCs w:val="18"/>
+        </w:rPr>
+        <w:t xml:space="preserve">Sized Box (Dynamic Height </w:t>
+      </w:r>
+      <w:r>
+        <w:rPr>
+          <w:sz w:val="18"/>
+          <w:szCs w:val="18"/>
+        </w:rPr>
+        <w:t>according to main axis count</w:t>
+      </w:r>
+      <w:r>
+        <w:rPr>
+          <w:sz w:val="18"/>
+          <w:szCs w:val="18"/>
+        </w:rPr>
+        <w:t>)</w:t>
       </w:r>
     </w:p>
     <w:p>
@@ -194,9 +303,17 @@
           <w:numId w:val="2"/>
         </w:numPr>
         <w:jc w:val="both"/>
-      </w:pPr>
-      <w:r>
-        <w:t>Grid View</w:t>
+        <w:rPr>
+          <w:sz w:val="18"/>
+          <w:szCs w:val="18"/>
+        </w:rPr>
+      </w:pPr>
+      <w:r>
+        <w:rPr>
+          <w:sz w:val="18"/>
+          <w:szCs w:val="18"/>
+        </w:rPr>
+        <w:t>Stack</w:t>
       </w:r>
     </w:p>
     <w:p>
@@ -207,22 +324,38 @@
           <w:numId w:val="2"/>
         </w:numPr>
         <w:jc w:val="both"/>
-      </w:pPr>
-      <w:r>
+        <w:rPr>
+          <w:sz w:val="18"/>
+          <w:szCs w:val="18"/>
+        </w:rPr>
+      </w:pPr>
+      <w:r>
+        <w:rPr>
+          <w:sz w:val="18"/>
+          <w:szCs w:val="18"/>
+        </w:rPr>
+        <w:t>Grid View</w:t>
+      </w:r>
+    </w:p>
+    <w:p>
+      <w:pPr>
+        <w:pStyle w:val="ListParagraph"/>
+        <w:numPr>
+          <w:ilvl w:val="8"/>
+          <w:numId w:val="2"/>
+        </w:numPr>
+        <w:jc w:val="both"/>
+        <w:rPr>
+          <w:sz w:val="18"/>
+          <w:szCs w:val="18"/>
+        </w:rPr>
+      </w:pPr>
+      <w:r>
+        <w:rPr>
+          <w:sz w:val="18"/>
+          <w:szCs w:val="18"/>
+        </w:rPr>
         <w:t>Container (Having Borders)</w:t>
-      </w:r>
-    </w:p>
-    <w:p>
-      <w:pPr>
-        <w:pStyle w:val="ListParagraph"/>
-        <w:numPr>
-          <w:ilvl w:val="6"/>
-          <w:numId w:val="2"/>
-        </w:numPr>
-        <w:jc w:val="both"/>
-      </w:pPr>
-      <w:r>
-        <w:t>Stack</w:t>
       </w:r>
     </w:p>
     <w:p>
@@ -233,12 +366,45 @@
           <w:numId w:val="2"/>
         </w:numPr>
         <w:jc w:val="both"/>
-      </w:pPr>
-      <w:r>
-        <w:t>Pos</w:t>
-      </w:r>
-      <w:r>
-        <w:t>itioned (Multiple Numbers)</w:t>
+        <w:rPr>
+          <w:sz w:val="18"/>
+          <w:szCs w:val="18"/>
+        </w:rPr>
+      </w:pPr>
+      <w:r>
+        <w:rPr>
+          <w:sz w:val="18"/>
+          <w:szCs w:val="18"/>
+        </w:rPr>
+        <w:t>Stack</w:t>
+      </w:r>
+      <w:r>
+        <w:rPr>
+          <w:sz w:val="18"/>
+          <w:szCs w:val="18"/>
+        </w:rPr>
+        <w:t xml:space="preserve"> (</w:t>
+      </w:r>
+      <w:r>
+        <w:rPr>
+          <w:sz w:val="18"/>
+          <w:szCs w:val="18"/>
+        </w:rPr>
+        <w:t xml:space="preserve">Seat Container with </w:t>
+      </w:r>
+      <w:r>
+        <w:rPr>
+          <w:sz w:val="18"/>
+          <w:szCs w:val="18"/>
+        </w:rPr>
+        <w:t>horizontal padding</w:t>
+      </w:r>
+      <w:r>
+        <w:rPr>
+          <w:sz w:val="18"/>
+          <w:szCs w:val="18"/>
+        </w:rPr>
+        <w:t>)</w:t>
       </w:r>
     </w:p>
     <w:p>
@@ -249,9 +415,108 @@
           <w:numId w:val="2"/>
         </w:numPr>
         <w:jc w:val="both"/>
-      </w:pPr>
-      <w:r>
-        <w:t>Long Press Draggable</w:t>
+        <w:rPr>
+          <w:sz w:val="18"/>
+          <w:szCs w:val="18"/>
+        </w:rPr>
+      </w:pPr>
+      <w:r>
+        <w:rPr>
+          <w:sz w:val="18"/>
+          <w:szCs w:val="18"/>
+        </w:rPr>
+        <w:t>Pos</w:t>
+      </w:r>
+      <w:r>
+        <w:rPr>
+          <w:sz w:val="18"/>
+          <w:szCs w:val="18"/>
+        </w:rPr>
+        <w:t>itioned (Multiple Numbers)</w:t>
+      </w:r>
+    </w:p>
+    <w:p>
+      <w:pPr>
+        <w:pStyle w:val="ListParagraph"/>
+        <w:numPr>
+          <w:ilvl w:val="7"/>
+          <w:numId w:val="2"/>
+        </w:numPr>
+        <w:jc w:val="both"/>
+        <w:rPr>
+          <w:sz w:val="18"/>
+          <w:szCs w:val="18"/>
+        </w:rPr>
+      </w:pPr>
+      <w:r>
+        <w:rPr>
+          <w:sz w:val="18"/>
+          <w:szCs w:val="18"/>
+        </w:rPr>
+        <w:t>Stack (wheel Container)</w:t>
+      </w:r>
+    </w:p>
+    <w:p>
+      <w:pPr>
+        <w:pStyle w:val="ListParagraph"/>
+        <w:numPr>
+          <w:ilvl w:val="7"/>
+          <w:numId w:val="2"/>
+        </w:numPr>
+        <w:jc w:val="both"/>
+        <w:rPr>
+          <w:sz w:val="18"/>
+          <w:szCs w:val="18"/>
+        </w:rPr>
+      </w:pPr>
+      <w:r>
+        <w:rPr>
+          <w:sz w:val="18"/>
+          <w:szCs w:val="18"/>
+        </w:rPr>
+        <w:t>Stack (Door Container)</w:t>
+      </w:r>
+    </w:p>
+    <w:p>
+      <w:pPr>
+        <w:pStyle w:val="ListParagraph"/>
+        <w:numPr>
+          <w:ilvl w:val="3"/>
+          <w:numId w:val="2"/>
+        </w:numPr>
+        <w:jc w:val="both"/>
+        <w:rPr>
+          <w:sz w:val="18"/>
+          <w:szCs w:val="18"/>
+        </w:rPr>
+      </w:pPr>
+      <w:r>
+        <w:rPr>
+          <w:sz w:val="18"/>
+          <w:szCs w:val="18"/>
+        </w:rPr>
+        <w:t>Sized Box (Fixed Height)</w:t>
+      </w:r>
+    </w:p>
+    <w:p>
+      <w:pPr>
+        <w:pStyle w:val="ListParagraph"/>
+        <w:numPr>
+          <w:ilvl w:val="2"/>
+          <w:numId w:val="2"/>
+        </w:numPr>
+        <w:jc w:val="both"/>
+        <w:rPr>
+          <w:sz w:val="18"/>
+          <w:szCs w:val="18"/>
+        </w:rPr>
+      </w:pPr>
+      <w:r>
+        <w:rPr>
+          <w:sz w:val="18"/>
+          <w:szCs w:val="18"/>
+        </w:rPr>
+        <w:t>Container (Buttons container with fixed Size)</w:t>
       </w:r>
     </w:p>
     <w:p>
@@ -404,6 +669,82 @@
         <w:rPr>
           <w:color w:val="000000" w:themeColor="text1"/>
         </w:rPr>
+        <w:t>Vehicle width (Feet or Inch)</w:t>
+      </w:r>
+    </w:p>
+    <w:p>
+      <w:pPr>
+        <w:pStyle w:val="ListParagraph"/>
+        <w:numPr>
+          <w:ilvl w:val="0"/>
+          <w:numId w:val="6"/>
+        </w:numPr>
+        <w:jc w:val="both"/>
+        <w:rPr>
+          <w:color w:val="000000" w:themeColor="text1"/>
+        </w:rPr>
+      </w:pPr>
+      <w:r>
+        <w:rPr>
+          <w:color w:val="000000" w:themeColor="text1"/>
+        </w:rPr>
+        <w:t>Grid Container top margin (Space between Seat type container and grid container)</w:t>
+      </w:r>
+    </w:p>
+    <w:p>
+      <w:pPr>
+        <w:pStyle w:val="ListParagraph"/>
+        <w:numPr>
+          <w:ilvl w:val="0"/>
+          <w:numId w:val="6"/>
+        </w:numPr>
+        <w:jc w:val="both"/>
+        <w:rPr>
+          <w:color w:val="000000" w:themeColor="text1"/>
+        </w:rPr>
+      </w:pPr>
+      <w:r>
+        <w:rPr>
+          <w:color w:val="000000" w:themeColor="text1"/>
+        </w:rPr>
+        <w:t>Angle (degree to which seats will be rotated)</w:t>
+      </w:r>
+    </w:p>
+    <w:p>
+      <w:pPr>
+        <w:pStyle w:val="ListParagraph"/>
+        <w:numPr>
+          <w:ilvl w:val="0"/>
+          <w:numId w:val="6"/>
+        </w:numPr>
+        <w:jc w:val="both"/>
+        <w:rPr>
+          <w:color w:val="000000" w:themeColor="text1"/>
+        </w:rPr>
+      </w:pPr>
+      <w:r>
+        <w:rPr>
+          <w:color w:val="000000" w:themeColor="text1"/>
+        </w:rPr>
+        <w:t>Horizontal padding (For grid container)</w:t>
+      </w:r>
+    </w:p>
+    <w:p>
+      <w:pPr>
+        <w:pStyle w:val="ListParagraph"/>
+        <w:numPr>
+          <w:ilvl w:val="0"/>
+          <w:numId w:val="6"/>
+        </w:numPr>
+        <w:jc w:val="both"/>
+        <w:rPr>
+          <w:color w:val="000000" w:themeColor="text1"/>
+        </w:rPr>
+      </w:pPr>
+      <w:r>
+        <w:rPr>
+          <w:color w:val="000000" w:themeColor="text1"/>
+        </w:rPr>
         <w:t>Grid Gap (Constant Integer according to the screen size)</w:t>
       </w:r>
     </w:p>
@@ -423,19 +764,7 @@
         <w:rPr>
           <w:color w:val="000000" w:themeColor="text1"/>
         </w:rPr>
-        <w:t xml:space="preserve">Container Size (Seat </w:t>
-      </w:r>
-      <w:r>
-        <w:rPr>
-          <w:color w:val="000000" w:themeColor="text1"/>
-        </w:rPr>
-        <w:t>t</w:t>
-      </w:r>
-      <w:r>
-        <w:rPr>
-          <w:color w:val="000000" w:themeColor="text1"/>
-        </w:rPr>
-        <w:t>ype container = Grid Gap * 2 or 3)</w:t>
+        <w:t>Seat Type container Height</w:t>
       </w:r>
     </w:p>
     <w:p>
@@ -454,19 +783,7 @@
         <w:rPr>
           <w:color w:val="000000" w:themeColor="text1"/>
         </w:rPr>
-        <w:t xml:space="preserve">Margin (horizontal, top = </w:t>
-      </w:r>
-      <w:r>
-        <w:rPr>
-          <w:color w:val="000000" w:themeColor="text1"/>
-        </w:rPr>
-        <w:t>remaining width after the grid has occupied width</w:t>
-      </w:r>
-      <w:r>
-        <w:rPr>
-          <w:color w:val="000000" w:themeColor="text1"/>
-        </w:rPr>
-        <w:t>)</w:t>
+        <w:t>Button container Height</w:t>
       </w:r>
     </w:p>
     <w:p>
@@ -485,7 +802,7 @@
         <w:rPr>
           <w:color w:val="000000" w:themeColor="text1"/>
         </w:rPr>
-        <w:t>Margin Button (remaining space after the grid has occupied the height)</w:t>
+        <w:t>Grid Height (The height of the grid which could be scrolled and be used to display the seats)</w:t>
       </w:r>
     </w:p>
     <w:p>
@@ -504,7 +821,7 @@
         <w:rPr>
           <w:color w:val="000000" w:themeColor="text1"/>
         </w:rPr>
-        <w:t>Grid Height (The height of the grid which could be scrolled and be used to display the seats)</w:t>
+        <w:t>Grid Width</w:t>
       </w:r>
     </w:p>
     <w:p>
@@ -523,19 +840,13 @@
         <w:rPr>
           <w:color w:val="000000" w:themeColor="text1"/>
         </w:rPr>
-        <w:t>Main Axis Count (</w:t>
-      </w:r>
-      <w:r>
-        <w:rPr>
-          <w:color w:val="000000" w:themeColor="text1"/>
-        </w:rPr>
-        <w:t>Dynamic Integer</w:t>
-      </w:r>
-      <w:r>
-        <w:rPr>
-          <w:color w:val="000000" w:themeColor="text1"/>
-        </w:rPr>
-        <w:t>)</w:t>
+        <w:t xml:space="preserve"> </w:t>
+      </w:r>
+      <w:r>
+        <w:rPr>
+          <w:color w:val="000000" w:themeColor="text1"/>
+        </w:rPr>
+        <w:t>Main Axis Count (Dynamic Integer)</w:t>
       </w:r>
     </w:p>
     <w:p>
@@ -554,6 +865,26 @@
         <w:rPr>
           <w:color w:val="000000" w:themeColor="text1"/>
         </w:rPr>
+        <w:lastRenderedPageBreak/>
+        <w:t>Grid scrollable height (Defined by main axis count)</w:t>
+      </w:r>
+    </w:p>
+    <w:p>
+      <w:pPr>
+        <w:pStyle w:val="ListParagraph"/>
+        <w:numPr>
+          <w:ilvl w:val="0"/>
+          <w:numId w:val="6"/>
+        </w:numPr>
+        <w:jc w:val="both"/>
+        <w:rPr>
+          <w:color w:val="000000" w:themeColor="text1"/>
+        </w:rPr>
+      </w:pPr>
+      <w:r>
+        <w:rPr>
+          <w:color w:val="000000" w:themeColor="text1"/>
+        </w:rPr>
         <w:t>Scroll Controller (To get the amount scrolling done)</w:t>
       </w:r>
     </w:p>
@@ -616,29 +947,72 @@
     </w:p>
     <w:p>
       <w:pPr>
-        <w:jc w:val="both"/>
-        <w:rPr>
-          <w:color w:val="000000" w:themeColor="text1"/>
-        </w:rPr>
-      </w:pPr>
-      <w:r>
-        <w:rPr>
-          <w:color w:val="000000" w:themeColor="text1"/>
-        </w:rPr>
-        <w:lastRenderedPageBreak/>
+        <w:pStyle w:val="ListParagraph"/>
+        <w:numPr>
+          <w:ilvl w:val="0"/>
+          <w:numId w:val="6"/>
+        </w:numPr>
+        <w:jc w:val="both"/>
+        <w:rPr>
+          <w:color w:val="000000" w:themeColor="text1"/>
+        </w:rPr>
+      </w:pPr>
+      <w:r>
+        <w:rPr>
+          <w:color w:val="000000" w:themeColor="text1"/>
+        </w:rPr>
+        <w:t>List of wheels</w:t>
+      </w:r>
+    </w:p>
+    <w:p>
+      <w:pPr>
+        <w:pStyle w:val="ListParagraph"/>
+        <w:numPr>
+          <w:ilvl w:val="0"/>
+          <w:numId w:val="6"/>
+        </w:numPr>
+        <w:jc w:val="both"/>
+        <w:rPr>
+          <w:color w:val="000000" w:themeColor="text1"/>
+        </w:rPr>
+      </w:pPr>
+      <w:r>
+        <w:rPr>
+          <w:color w:val="000000" w:themeColor="text1"/>
+        </w:rPr>
+        <w:t>List of doors</w:t>
+      </w:r>
+    </w:p>
+    <w:p>
+      <w:pPr>
+        <w:jc w:val="both"/>
+        <w:rPr>
+          <w:color w:val="000000" w:themeColor="text1"/>
+        </w:rPr>
+      </w:pPr>
+      <w:r>
+        <w:rPr>
+          <w:color w:val="000000" w:themeColor="text1"/>
+        </w:rPr>
         <w:t>These variables are most required and will be used to display the Grid View with correct alignment.</w:t>
       </w:r>
       <w:r>
         <w:rPr>
           <w:color w:val="000000" w:themeColor="text1"/>
         </w:rPr>
-        <w:t xml:space="preserve"> The other variables that will be required along with these variables to calculate the position of the dragged widget are screen height and width, grid width</w:t>
-      </w:r>
-      <w:r>
-        <w:rPr>
-          <w:color w:val="000000" w:themeColor="text1"/>
-        </w:rPr>
-        <w:t>, height and width of seats</w:t>
+        <w:t xml:space="preserve"> The other variables that will be required along with these variables to calculate the position of the dragged widget are screen height and width</w:t>
+      </w:r>
+      <w:r>
+        <w:rPr>
+          <w:color w:val="000000" w:themeColor="text1"/>
+        </w:rPr>
+        <w:t xml:space="preserve"> and</w:t>
+      </w:r>
+      <w:r>
+        <w:rPr>
+          <w:color w:val="000000" w:themeColor="text1"/>
+        </w:rPr>
+        <w:t xml:space="preserve"> height and width of seats</w:t>
       </w:r>
       <w:r>
         <w:rPr>
@@ -798,16 +1172,34 @@
         <w:t>The minimum position of x and y coordinates is 0, maximum position of x coordinate is less than the grid width</w:t>
       </w:r>
       <w:r>
-        <w:t xml:space="preserve"> (Grid width – widget width)</w:t>
+        <w:t xml:space="preserve"> (Grid width – </w:t>
+      </w:r>
+      <w:r>
+        <w:t>seat</w:t>
+      </w:r>
+      <w:r>
+        <w:t xml:space="preserve"> width)</w:t>
       </w:r>
       <w:r>
         <w:t>, and maximum position of y coordinate is less than grid height</w:t>
       </w:r>
       <w:r>
-        <w:t xml:space="preserve"> (Grid height – widget height)</w:t>
-      </w:r>
-      <w:r>
-        <w:t xml:space="preserve"> so that the dragged widget stay inside the container </w:t>
+        <w:t xml:space="preserve"> (Grid height – </w:t>
+      </w:r>
+      <w:r>
+        <w:t>seat</w:t>
+      </w:r>
+      <w:r>
+        <w:t xml:space="preserve"> height)</w:t>
+      </w:r>
+      <w:r>
+        <w:t xml:space="preserve"> so that the dragged </w:t>
+      </w:r>
+      <w:r>
+        <w:t xml:space="preserve">seat </w:t>
+      </w:r>
+      <w:r>
+        <w:t xml:space="preserve">stay inside the container </w:t>
       </w:r>
     </w:p>
     <w:p>
@@ -820,6 +1212,32 @@
         <w:jc w:val="both"/>
       </w:pPr>
       <w:r>
+        <w:t>Wheels are only positioned at the left edge of the grid</w:t>
+      </w:r>
+    </w:p>
+    <w:p>
+      <w:pPr>
+        <w:pStyle w:val="ListParagraph"/>
+        <w:numPr>
+          <w:ilvl w:val="0"/>
+          <w:numId w:val="7"/>
+        </w:numPr>
+        <w:jc w:val="both"/>
+      </w:pPr>
+      <w:r>
+        <w:t>Doors are only positioned at the edge of both left and right side of the grid</w:t>
+      </w:r>
+    </w:p>
+    <w:p>
+      <w:pPr>
+        <w:pStyle w:val="ListParagraph"/>
+        <w:numPr>
+          <w:ilvl w:val="0"/>
+          <w:numId w:val="7"/>
+        </w:numPr>
+        <w:jc w:val="both"/>
+      </w:pPr>
+      <w:r>
         <w:t>If scrolling is done then the scroll amount is added to the y coordinate</w:t>
       </w:r>
     </w:p>
@@ -839,10 +1257,38 @@
         <w:t>f</w:t>
       </w:r>
       <w:r>
-        <w:t xml:space="preserve"> the widget position lies between the grid gap, then it is aligned to the nearest grid lines</w:t>
-      </w:r>
-      <w:r>
-        <w:t>. While updating the position, the difference between previous and new offset is calculated and then checked.</w:t>
+        <w:t xml:space="preserve"> the </w:t>
+      </w:r>
+      <w:r>
+        <w:t>seat</w:t>
+      </w:r>
+      <w:r>
+        <w:t xml:space="preserve"> position lies between the grid gap, then it is aligned to the nearest grid lines</w:t>
+      </w:r>
+      <w:r>
+        <w:t xml:space="preserve">. </w:t>
+      </w:r>
+    </w:p>
+    <w:p>
+      <w:pPr>
+        <w:pStyle w:val="ListParagraph"/>
+        <w:numPr>
+          <w:ilvl w:val="0"/>
+          <w:numId w:val="7"/>
+        </w:numPr>
+        <w:jc w:val="both"/>
+      </w:pPr>
+      <w:r>
+        <w:t xml:space="preserve">While updating the position, the difference between previous and new offset </w:t>
+      </w:r>
+      <w:r>
+        <w:t>of the seat are</w:t>
+      </w:r>
+      <w:r>
+        <w:t xml:space="preserve"> calculated and then checked.</w:t>
+      </w:r>
+      <w:r>
+        <w:t xml:space="preserve"> Wheels and doors position is updated according to y-coordinate.</w:t>
       </w:r>
     </w:p>
     <w:p>
@@ -926,13 +1372,19 @@
         <w:jc w:val="both"/>
       </w:pPr>
       <w:r>
-        <w:t>The grid gap, main axis count,</w:t>
-      </w:r>
-      <w:r>
-        <w:t xml:space="preserve"> cross axis count,</w:t>
-      </w:r>
-      <w:r>
-        <w:t xml:space="preserve"> and seats are saved</w:t>
+        <w:t>The grid gap, main axis count</w:t>
+      </w:r>
+      <w:r>
+        <w:t>,</w:t>
+      </w:r>
+      <w:r>
+        <w:t xml:space="preserve"> seats</w:t>
+      </w:r>
+      <w:r>
+        <w:t>, wheels, and doors</w:t>
+      </w:r>
+      <w:r>
+        <w:t xml:space="preserve"> are saved</w:t>
       </w:r>
     </w:p>
     <w:p>
@@ -945,13 +1397,7 @@
         <w:jc w:val="both"/>
       </w:pPr>
       <w:r>
-        <w:t xml:space="preserve">If the saved grid gap or main axis count </w:t>
-      </w:r>
-      <w:r>
-        <w:t xml:space="preserve">or cross axis count </w:t>
-      </w:r>
-      <w:r>
-        <w:t xml:space="preserve">does not match with the current </w:t>
+        <w:t xml:space="preserve">If the saved grid gap or main axis count does not match with the current </w:t>
       </w:r>
       <w:r>
         <w:t>ones</w:t>
@@ -976,51 +1422,40 @@
         <w:jc w:val="both"/>
       </w:pPr>
       <w:r>
+        <w:lastRenderedPageBreak/>
         <w:t>If previous main</w:t>
       </w:r>
       <w:r>
-        <w:t xml:space="preserve"> or cross</w:t>
-      </w:r>
-      <w:r>
-        <w:t xml:space="preserve"> axis count is </w:t>
-      </w:r>
-      <w:r>
-        <w:t>not equal to</w:t>
-      </w:r>
-      <w:r>
-        <w:t xml:space="preserve"> current one</w:t>
-      </w:r>
-      <w:r>
-        <w:t>s</w:t>
-      </w:r>
-      <w:r>
-        <w:t xml:space="preserve">, then the </w:t>
+        <w:t xml:space="preserve"> </w:t>
+      </w:r>
+      <w:r>
+        <w:t xml:space="preserve">axis count is </w:t>
+      </w:r>
+      <w:r>
+        <w:t xml:space="preserve">greater than the </w:t>
+      </w:r>
+      <w:r>
+        <w:t xml:space="preserve">current one, then the </w:t>
       </w:r>
       <w:r>
         <w:t>previous</w:t>
       </w:r>
       <w:r>
+        <w:t xml:space="preserve"> one </w:t>
+      </w:r>
+      <w:r>
+        <w:t>is</w:t>
+      </w:r>
+      <w:r>
+        <w:t xml:space="preserve"> assigned to </w:t>
+      </w:r>
+      <w:r>
+        <w:t>the current</w:t>
+      </w:r>
+      <w:r>
         <w:t xml:space="preserve"> one</w:t>
       </w:r>
       <w:r>
-        <w:t>s</w:t>
-      </w:r>
-      <w:r>
-        <w:t xml:space="preserve"> </w:t>
-      </w:r>
-      <w:r>
-        <w:t>are</w:t>
-      </w:r>
-      <w:r>
-        <w:t xml:space="preserve"> assigned to </w:t>
-      </w:r>
-      <w:r>
-        <w:t>the current</w:t>
-      </w:r>
-      <w:r>
-        <w:t xml:space="preserve"> ones</w:t>
-      </w:r>
-      <w:r>
         <w:t>.</w:t>
       </w:r>
     </w:p>
@@ -1034,7 +1469,13 @@
         <w:jc w:val="both"/>
       </w:pPr>
       <w:r>
-        <w:t>Then the seats coordinates and sizes are also changed according to the new grid dimensions</w:t>
+        <w:t>Then the seats</w:t>
+      </w:r>
+      <w:r>
+        <w:t>’</w:t>
+      </w:r>
+      <w:r>
+        <w:t xml:space="preserve"> coordinates and sizes are also changed according to the new grid dimensions</w:t>
       </w:r>
     </w:p>
     <w:p>
@@ -1047,13 +1488,7 @@
         <w:jc w:val="both"/>
       </w:pPr>
       <w:r>
-        <w:t>New</w:t>
-      </w:r>
-      <w:r>
-        <w:t xml:space="preserve"> offset </w:t>
-      </w:r>
-      <w:r>
-        <w:t>= (previous offset / previous grid gap) * new grid gap</w:t>
+        <w:t>Then new dimensions with new seat coordinates are saved</w:t>
       </w:r>
     </w:p>
     <w:p>
@@ -1066,36 +1501,8 @@
         <w:jc w:val="both"/>
       </w:pPr>
       <w:r>
-        <w:t>New Size = (previous size / previous grid gap) * new grid gap</w:t>
-      </w:r>
-    </w:p>
-    <w:p>
-      <w:pPr>
-        <w:pStyle w:val="ListParagraph"/>
-        <w:numPr>
-          <w:ilvl w:val="0"/>
-          <w:numId w:val="9"/>
-        </w:numPr>
-        <w:jc w:val="both"/>
-      </w:pPr>
-      <w:r>
-        <w:t>Then new dimensions with new seat coordinates are saved</w:t>
-      </w:r>
-    </w:p>
-    <w:p>
-      <w:pPr>
-        <w:jc w:val="both"/>
-      </w:pPr>
-    </w:p>
-    <w:p>
-      <w:pPr>
-        <w:jc w:val="both"/>
-      </w:pPr>
-    </w:p>
-    <w:p>
-      <w:pPr>
-        <w:jc w:val="both"/>
-      </w:pPr>
+        <w:t>Same processes are followed for wheels and doors</w:t>
+      </w:r>
     </w:p>
     <w:p>
       <w:pPr>
@@ -1120,13 +1527,7 @@
     </w:p>
     <w:p>
       <w:r>
-        <w:t xml:space="preserve">The size of each widget can be changed and the </w:t>
-      </w:r>
-      <w:r>
-        <w:t>cross-axis</w:t>
-      </w:r>
-      <w:r>
-        <w:t xml:space="preserve"> count can be also modified.</w:t>
+        <w:t>The size of each widget can be changed.</w:t>
       </w:r>
     </w:p>
     <w:p>
@@ -1191,7 +1592,7 @@
 </file>
 
 <file path=word/numbering.xml><?xml version="1.0" encoding="utf-8"?>
-<w:numbering xmlns:wpc="http://schemas.microsoft.com/office/word/2010/wordprocessingCanvas" xmlns:cx="http://schemas.microsoft.com/office/drawing/2014/chartex" xmlns:cx1="http://schemas.microsoft.com/office/drawing/2015/9/8/chartex" xmlns:cx2="http://schemas.microsoft.com/office/drawing/2015/10/21/chartex" xmlns:cx3="http://schemas.microsoft.com/office/drawing/2016/5/9/chartex" xmlns:cx4="http://schemas.microsoft.com/office/drawing/2016/5/10/chartex" xmlns:cx5="http://schemas.microsoft.com/office/drawing/2016/5/11/chartex" xmlns:cx6="http://schemas.microsoft.com/office/drawing/2016/5/12/chartex" xmlns:cx7="http://schemas.microsoft.com/office/drawing/2016/5/13/chartex" xmlns:cx8="http://schemas.microsoft.com/office/drawing/2016/5/14/chartex" xmlns:mc="http://schemas.openxmlformats.org/markup-compatibility/2006" xmlns:aink="http://schemas.microsoft.com/office/drawing/2016/ink" xmlns:am3d="http://schemas.microsoft.com/office/drawing/2017/model3d" xmlns:o="urn:schemas-microsoft-com:office:office" xmlns:r="http://schemas.openxmlformats.org/officeDocument/2006/relationships" xmlns:m="http://schemas.openxmlformats.org/officeDocument/2006/math" xmlns:v="urn:schemas-microsoft-com:vml" xmlns:wp14="http://schemas.microsoft.com/office/word/2010/wordprocessingDrawing" xmlns:wp="http://schemas.openxmlformats.org/drawingml/2006/wordprocessingDrawing" xmlns:w10="urn:schemas-microsoft-com:office:word" xmlns:w="http://schemas.openxmlformats.org/wordprocessingml/2006/main" xmlns:w14="http://schemas.microsoft.com/office/word/2010/wordml" xmlns:w15="http://schemas.microsoft.com/office/word/2012/wordml" xmlns:w16cex="http://schemas.microsoft.com/office/word/2018/wordml/cex" xmlns:w16cid="http://schemas.microsoft.com/office/word/2016/wordml/cid" xmlns:w16="http://schemas.microsoft.com/office/word/2018/wordml" xmlns:w16sdtdh="http://schemas.microsoft.com/office/word/2020/wordml/sdtdatahash" xmlns:w16se="http://schemas.microsoft.com/office/word/2015/wordml/symex" xmlns:wpg="http://schemas.microsoft.com/office/word/2010/wordprocessingGroup" xmlns:wpi="http://schemas.microsoft.com/office/word/2010/wordprocessingInk" xmlns:wne="http://schemas.microsoft.com/office/word/2006/wordml" xmlns:wps="http://schemas.microsoft.com/office/word/2010/wordprocessingShape" mc:Ignorable="w14 w15 w16se w16cid w16 w16cex w16sdtdh wp14">
+<w:numbering xmlns:wpc="http://schemas.microsoft.com/office/word/2010/wordprocessingCanvas" xmlns:cx="http://schemas.microsoft.com/office/drawing/2014/chartex" xmlns:cx1="http://schemas.microsoft.com/office/drawing/2015/9/8/chartex" xmlns:cx2="http://schemas.microsoft.com/office/drawing/2015/10/21/chartex" xmlns:cx3="http://schemas.microsoft.com/office/drawing/2016/5/9/chartex" xmlns:cx4="http://schemas.microsoft.com/office/drawing/2016/5/10/chartex" xmlns:cx5="http://schemas.microsoft.com/office/drawing/2016/5/11/chartex" xmlns:cx6="http://schemas.microsoft.com/office/drawing/2016/5/12/chartex" xmlns:cx7="http://schemas.microsoft.com/office/drawing/2016/5/13/chartex" xmlns:cx8="http://schemas.microsoft.com/office/drawing/2016/5/14/chartex" xmlns:mc="http://schemas.openxmlformats.org/markup-compatibility/2006" xmlns:aink="http://schemas.microsoft.com/office/drawing/2016/ink" xmlns:am3d="http://schemas.microsoft.com/office/drawing/2017/model3d" xmlns:o="urn:schemas-microsoft-com:office:office" xmlns:oel="http://schemas.microsoft.com/office/2019/extlst" xmlns:r="http://schemas.openxmlformats.org/officeDocument/2006/relationships" xmlns:m="http://schemas.openxmlformats.org/officeDocument/2006/math" xmlns:v="urn:schemas-microsoft-com:vml" xmlns:wp14="http://schemas.microsoft.com/office/word/2010/wordprocessingDrawing" xmlns:wp="http://schemas.openxmlformats.org/drawingml/2006/wordprocessingDrawing" xmlns:w10="urn:schemas-microsoft-com:office:word" xmlns:w="http://schemas.openxmlformats.org/wordprocessingml/2006/main" xmlns:w14="http://schemas.microsoft.com/office/word/2010/wordml" xmlns:w15="http://schemas.microsoft.com/office/word/2012/wordml" xmlns:w16cex="http://schemas.microsoft.com/office/word/2018/wordml/cex" xmlns:w16cid="http://schemas.microsoft.com/office/word/2016/wordml/cid" xmlns:w16="http://schemas.microsoft.com/office/word/2018/wordml" xmlns:w16sdtdh="http://schemas.microsoft.com/office/word/2020/wordml/sdtdatahash" xmlns:w16se="http://schemas.microsoft.com/office/word/2015/wordml/symex" xmlns:wpg="http://schemas.microsoft.com/office/word/2010/wordprocessingGroup" xmlns:wpi="http://schemas.microsoft.com/office/word/2010/wordprocessingInk" xmlns:wne="http://schemas.microsoft.com/office/word/2006/wordml" xmlns:wps="http://schemas.microsoft.com/office/word/2010/wordprocessingShape" mc:Ignorable="w14 w15 w16se w16cid w16 w16cex w16sdtdh wp14">
   <w:abstractNum w:abstractNumId="0" w15:restartNumberingAfterBreak="0">
     <w:nsid w:val="011F1FB9"/>
     <w:multiLevelType w:val="hybridMultilevel"/>
@@ -2273,37 +2674,37 @@
       </w:pPr>
     </w:lvl>
   </w:abstractNum>
-  <w:num w:numId="1">
+  <w:num w:numId="1" w16cid:durableId="1689213473">
     <w:abstractNumId w:val="1"/>
   </w:num>
-  <w:num w:numId="2">
+  <w:num w:numId="2" w16cid:durableId="1622298114">
     <w:abstractNumId w:val="8"/>
   </w:num>
-  <w:num w:numId="3">
+  <w:num w:numId="3" w16cid:durableId="36972995">
     <w:abstractNumId w:val="9"/>
   </w:num>
-  <w:num w:numId="4">
+  <w:num w:numId="4" w16cid:durableId="355926855">
     <w:abstractNumId w:val="6"/>
   </w:num>
-  <w:num w:numId="5">
+  <w:num w:numId="5" w16cid:durableId="1151211627">
     <w:abstractNumId w:val="3"/>
   </w:num>
-  <w:num w:numId="6">
+  <w:num w:numId="6" w16cid:durableId="1278177893">
     <w:abstractNumId w:val="4"/>
   </w:num>
-  <w:num w:numId="7">
+  <w:num w:numId="7" w16cid:durableId="499081245">
     <w:abstractNumId w:val="10"/>
   </w:num>
-  <w:num w:numId="8">
+  <w:num w:numId="8" w16cid:durableId="579679321">
     <w:abstractNumId w:val="5"/>
   </w:num>
-  <w:num w:numId="9">
+  <w:num w:numId="9" w16cid:durableId="557282485">
     <w:abstractNumId w:val="0"/>
   </w:num>
-  <w:num w:numId="10">
+  <w:num w:numId="10" w16cid:durableId="1987196302">
     <w:abstractNumId w:val="7"/>
   </w:num>
-  <w:num w:numId="11">
+  <w:num w:numId="11" w16cid:durableId="2079401670">
     <w:abstractNumId w:val="2"/>
   </w:num>
 </w:numbering>

--- a/GridView Drap & Drop.docx
+++ b/GridView Drap & Drop.docx
@@ -29,498 +29,6 @@
     </w:p>
     <w:p>
       <w:pPr>
-        <w:pStyle w:val="Heading1"/>
-        <w:jc w:val="both"/>
-        <w:rPr>
-          <w:b/>
-          <w:bCs/>
-          <w:color w:val="000000" w:themeColor="text1"/>
-        </w:rPr>
-      </w:pPr>
-      <w:r>
-        <w:rPr>
-          <w:b/>
-          <w:bCs/>
-          <w:color w:val="000000" w:themeColor="text1"/>
-        </w:rPr>
-        <w:t>Widget Tree Structure</w:t>
-      </w:r>
-    </w:p>
-    <w:p>
-      <w:pPr>
-        <w:pStyle w:val="ListParagraph"/>
-        <w:numPr>
-          <w:ilvl w:val="0"/>
-          <w:numId w:val="2"/>
-        </w:numPr>
-        <w:jc w:val="both"/>
-        <w:rPr>
-          <w:sz w:val="18"/>
-          <w:szCs w:val="18"/>
-        </w:rPr>
-      </w:pPr>
-      <w:r>
-        <w:rPr>
-          <w:sz w:val="18"/>
-          <w:szCs w:val="18"/>
-        </w:rPr>
-        <w:t>Scaffold</w:t>
-      </w:r>
-    </w:p>
-    <w:p>
-      <w:pPr>
-        <w:pStyle w:val="ListParagraph"/>
-        <w:numPr>
-          <w:ilvl w:val="1"/>
-          <w:numId w:val="2"/>
-        </w:numPr>
-        <w:jc w:val="both"/>
-        <w:rPr>
-          <w:sz w:val="18"/>
-          <w:szCs w:val="18"/>
-        </w:rPr>
-      </w:pPr>
-      <w:r>
-        <w:rPr>
-          <w:sz w:val="18"/>
-          <w:szCs w:val="18"/>
-        </w:rPr>
-        <w:t>App Bar</w:t>
-      </w:r>
-      <w:r>
-        <w:rPr>
-          <w:sz w:val="18"/>
-          <w:szCs w:val="18"/>
-        </w:rPr>
-        <w:t xml:space="preserve"> (With fixed Size)</w:t>
-      </w:r>
-    </w:p>
-    <w:p>
-      <w:pPr>
-        <w:pStyle w:val="ListParagraph"/>
-        <w:numPr>
-          <w:ilvl w:val="1"/>
-          <w:numId w:val="2"/>
-        </w:numPr>
-        <w:jc w:val="both"/>
-        <w:rPr>
-          <w:sz w:val="18"/>
-          <w:szCs w:val="18"/>
-        </w:rPr>
-      </w:pPr>
-      <w:r>
-        <w:rPr>
-          <w:sz w:val="18"/>
-          <w:szCs w:val="18"/>
-        </w:rPr>
-        <w:t>Column</w:t>
-      </w:r>
-    </w:p>
-    <w:p>
-      <w:pPr>
-        <w:pStyle w:val="ListParagraph"/>
-        <w:numPr>
-          <w:ilvl w:val="2"/>
-          <w:numId w:val="2"/>
-        </w:numPr>
-        <w:jc w:val="both"/>
-        <w:rPr>
-          <w:sz w:val="18"/>
-          <w:szCs w:val="18"/>
-        </w:rPr>
-      </w:pPr>
-      <w:r>
-        <w:rPr>
-          <w:color w:val="000000" w:themeColor="text1"/>
-          <w:sz w:val="18"/>
-          <w:szCs w:val="18"/>
-        </w:rPr>
-        <w:t xml:space="preserve">Container </w:t>
-      </w:r>
-      <w:r>
-        <w:rPr>
-          <w:sz w:val="18"/>
-          <w:szCs w:val="18"/>
-        </w:rPr>
-        <w:t>(Seat Type Container</w:t>
-      </w:r>
-      <w:r>
-        <w:rPr>
-          <w:sz w:val="18"/>
-          <w:szCs w:val="18"/>
-        </w:rPr>
-        <w:t xml:space="preserve"> with fixed size</w:t>
-      </w:r>
-      <w:r>
-        <w:rPr>
-          <w:sz w:val="18"/>
-          <w:szCs w:val="18"/>
-        </w:rPr>
-        <w:t>)</w:t>
-      </w:r>
-    </w:p>
-    <w:p>
-      <w:pPr>
-        <w:pStyle w:val="ListParagraph"/>
-        <w:numPr>
-          <w:ilvl w:val="2"/>
-          <w:numId w:val="2"/>
-        </w:numPr>
-        <w:jc w:val="both"/>
-        <w:rPr>
-          <w:sz w:val="18"/>
-          <w:szCs w:val="18"/>
-        </w:rPr>
-      </w:pPr>
-      <w:r>
-        <w:rPr>
-          <w:color w:val="000000" w:themeColor="text1"/>
-          <w:sz w:val="18"/>
-          <w:szCs w:val="18"/>
-        </w:rPr>
-        <w:t>Column</w:t>
-      </w:r>
-    </w:p>
-    <w:p>
-      <w:pPr>
-        <w:pStyle w:val="ListParagraph"/>
-        <w:numPr>
-          <w:ilvl w:val="3"/>
-          <w:numId w:val="2"/>
-        </w:numPr>
-        <w:jc w:val="both"/>
-        <w:rPr>
-          <w:sz w:val="18"/>
-          <w:szCs w:val="18"/>
-        </w:rPr>
-      </w:pPr>
-      <w:r>
-        <w:rPr>
-          <w:color w:val="000000" w:themeColor="text1"/>
-          <w:sz w:val="18"/>
-          <w:szCs w:val="18"/>
-        </w:rPr>
-        <w:t>Container</w:t>
-      </w:r>
-      <w:r>
-        <w:rPr>
-          <w:color w:val="000000" w:themeColor="text1"/>
-          <w:sz w:val="18"/>
-          <w:szCs w:val="18"/>
-        </w:rPr>
-        <w:t xml:space="preserve"> (Fixed Height)</w:t>
-      </w:r>
-    </w:p>
-    <w:p>
-      <w:pPr>
-        <w:pStyle w:val="ListParagraph"/>
-        <w:numPr>
-          <w:ilvl w:val="3"/>
-          <w:numId w:val="2"/>
-        </w:numPr>
-        <w:jc w:val="both"/>
-        <w:rPr>
-          <w:sz w:val="18"/>
-          <w:szCs w:val="18"/>
-        </w:rPr>
-      </w:pPr>
-      <w:r>
-        <w:rPr>
-          <w:sz w:val="18"/>
-          <w:szCs w:val="18"/>
-        </w:rPr>
-        <w:t>Sized Box (Grid Height)</w:t>
-      </w:r>
-    </w:p>
-    <w:p>
-      <w:pPr>
-        <w:pStyle w:val="ListParagraph"/>
-        <w:numPr>
-          <w:ilvl w:val="4"/>
-          <w:numId w:val="2"/>
-        </w:numPr>
-        <w:jc w:val="both"/>
-        <w:rPr>
-          <w:sz w:val="18"/>
-          <w:szCs w:val="18"/>
-        </w:rPr>
-      </w:pPr>
-      <w:r>
-        <w:rPr>
-          <w:sz w:val="18"/>
-          <w:szCs w:val="18"/>
-        </w:rPr>
-        <w:t>Single Child Scroll View</w:t>
-      </w:r>
-      <w:r>
-        <w:rPr>
-          <w:sz w:val="18"/>
-          <w:szCs w:val="18"/>
-        </w:rPr>
-        <w:t xml:space="preserve"> (Get Scroll offset)</w:t>
-      </w:r>
-    </w:p>
-    <w:p>
-      <w:pPr>
-        <w:pStyle w:val="ListParagraph"/>
-        <w:numPr>
-          <w:ilvl w:val="5"/>
-          <w:numId w:val="2"/>
-        </w:numPr>
-        <w:jc w:val="both"/>
-        <w:rPr>
-          <w:sz w:val="18"/>
-          <w:szCs w:val="18"/>
-        </w:rPr>
-      </w:pPr>
-      <w:r>
-        <w:rPr>
-          <w:sz w:val="18"/>
-          <w:szCs w:val="18"/>
-        </w:rPr>
-        <w:t xml:space="preserve">Sized Box (Dynamic Height </w:t>
-      </w:r>
-      <w:r>
-        <w:rPr>
-          <w:sz w:val="18"/>
-          <w:szCs w:val="18"/>
-        </w:rPr>
-        <w:t>according to main axis count</w:t>
-      </w:r>
-      <w:r>
-        <w:rPr>
-          <w:sz w:val="18"/>
-          <w:szCs w:val="18"/>
-        </w:rPr>
-        <w:t>)</w:t>
-      </w:r>
-    </w:p>
-    <w:p>
-      <w:pPr>
-        <w:pStyle w:val="ListParagraph"/>
-        <w:numPr>
-          <w:ilvl w:val="6"/>
-          <w:numId w:val="2"/>
-        </w:numPr>
-        <w:jc w:val="both"/>
-        <w:rPr>
-          <w:sz w:val="18"/>
-          <w:szCs w:val="18"/>
-        </w:rPr>
-      </w:pPr>
-      <w:r>
-        <w:rPr>
-          <w:sz w:val="18"/>
-          <w:szCs w:val="18"/>
-        </w:rPr>
-        <w:t>Stack</w:t>
-      </w:r>
-    </w:p>
-    <w:p>
-      <w:pPr>
-        <w:pStyle w:val="ListParagraph"/>
-        <w:numPr>
-          <w:ilvl w:val="7"/>
-          <w:numId w:val="2"/>
-        </w:numPr>
-        <w:jc w:val="both"/>
-        <w:rPr>
-          <w:sz w:val="18"/>
-          <w:szCs w:val="18"/>
-        </w:rPr>
-      </w:pPr>
-      <w:r>
-        <w:rPr>
-          <w:sz w:val="18"/>
-          <w:szCs w:val="18"/>
-        </w:rPr>
-        <w:t>Grid View</w:t>
-      </w:r>
-    </w:p>
-    <w:p>
-      <w:pPr>
-        <w:pStyle w:val="ListParagraph"/>
-        <w:numPr>
-          <w:ilvl w:val="8"/>
-          <w:numId w:val="2"/>
-        </w:numPr>
-        <w:jc w:val="both"/>
-        <w:rPr>
-          <w:sz w:val="18"/>
-          <w:szCs w:val="18"/>
-        </w:rPr>
-      </w:pPr>
-      <w:r>
-        <w:rPr>
-          <w:sz w:val="18"/>
-          <w:szCs w:val="18"/>
-        </w:rPr>
-        <w:t>Container (Having Borders)</w:t>
-      </w:r>
-    </w:p>
-    <w:p>
-      <w:pPr>
-        <w:pStyle w:val="ListParagraph"/>
-        <w:numPr>
-          <w:ilvl w:val="7"/>
-          <w:numId w:val="2"/>
-        </w:numPr>
-        <w:jc w:val="both"/>
-        <w:rPr>
-          <w:sz w:val="18"/>
-          <w:szCs w:val="18"/>
-        </w:rPr>
-      </w:pPr>
-      <w:r>
-        <w:rPr>
-          <w:sz w:val="18"/>
-          <w:szCs w:val="18"/>
-        </w:rPr>
-        <w:t>Stack</w:t>
-      </w:r>
-      <w:r>
-        <w:rPr>
-          <w:sz w:val="18"/>
-          <w:szCs w:val="18"/>
-        </w:rPr>
-        <w:t xml:space="preserve"> (</w:t>
-      </w:r>
-      <w:r>
-        <w:rPr>
-          <w:sz w:val="18"/>
-          <w:szCs w:val="18"/>
-        </w:rPr>
-        <w:t xml:space="preserve">Seat Container with </w:t>
-      </w:r>
-      <w:r>
-        <w:rPr>
-          <w:sz w:val="18"/>
-          <w:szCs w:val="18"/>
-        </w:rPr>
-        <w:t>horizontal padding</w:t>
-      </w:r>
-      <w:r>
-        <w:rPr>
-          <w:sz w:val="18"/>
-          <w:szCs w:val="18"/>
-        </w:rPr>
-        <w:t>)</w:t>
-      </w:r>
-    </w:p>
-    <w:p>
-      <w:pPr>
-        <w:pStyle w:val="ListParagraph"/>
-        <w:numPr>
-          <w:ilvl w:val="8"/>
-          <w:numId w:val="2"/>
-        </w:numPr>
-        <w:jc w:val="both"/>
-        <w:rPr>
-          <w:sz w:val="18"/>
-          <w:szCs w:val="18"/>
-        </w:rPr>
-      </w:pPr>
-      <w:r>
-        <w:rPr>
-          <w:sz w:val="18"/>
-          <w:szCs w:val="18"/>
-        </w:rPr>
-        <w:t>Pos</w:t>
-      </w:r>
-      <w:r>
-        <w:rPr>
-          <w:sz w:val="18"/>
-          <w:szCs w:val="18"/>
-        </w:rPr>
-        <w:t>itioned (Multiple Numbers)</w:t>
-      </w:r>
-    </w:p>
-    <w:p>
-      <w:pPr>
-        <w:pStyle w:val="ListParagraph"/>
-        <w:numPr>
-          <w:ilvl w:val="7"/>
-          <w:numId w:val="2"/>
-        </w:numPr>
-        <w:jc w:val="both"/>
-        <w:rPr>
-          <w:sz w:val="18"/>
-          <w:szCs w:val="18"/>
-        </w:rPr>
-      </w:pPr>
-      <w:r>
-        <w:rPr>
-          <w:sz w:val="18"/>
-          <w:szCs w:val="18"/>
-        </w:rPr>
-        <w:t>Stack (wheel Container)</w:t>
-      </w:r>
-    </w:p>
-    <w:p>
-      <w:pPr>
-        <w:pStyle w:val="ListParagraph"/>
-        <w:numPr>
-          <w:ilvl w:val="7"/>
-          <w:numId w:val="2"/>
-        </w:numPr>
-        <w:jc w:val="both"/>
-        <w:rPr>
-          <w:sz w:val="18"/>
-          <w:szCs w:val="18"/>
-        </w:rPr>
-      </w:pPr>
-      <w:r>
-        <w:rPr>
-          <w:sz w:val="18"/>
-          <w:szCs w:val="18"/>
-        </w:rPr>
-        <w:t>Stack (Door Container)</w:t>
-      </w:r>
-    </w:p>
-    <w:p>
-      <w:pPr>
-        <w:pStyle w:val="ListParagraph"/>
-        <w:numPr>
-          <w:ilvl w:val="3"/>
-          <w:numId w:val="2"/>
-        </w:numPr>
-        <w:jc w:val="both"/>
-        <w:rPr>
-          <w:sz w:val="18"/>
-          <w:szCs w:val="18"/>
-        </w:rPr>
-      </w:pPr>
-      <w:r>
-        <w:rPr>
-          <w:sz w:val="18"/>
-          <w:szCs w:val="18"/>
-        </w:rPr>
-        <w:t>Sized Box (Fixed Height)</w:t>
-      </w:r>
-    </w:p>
-    <w:p>
-      <w:pPr>
-        <w:pStyle w:val="ListParagraph"/>
-        <w:numPr>
-          <w:ilvl w:val="2"/>
-          <w:numId w:val="2"/>
-        </w:numPr>
-        <w:jc w:val="both"/>
-        <w:rPr>
-          <w:sz w:val="18"/>
-          <w:szCs w:val="18"/>
-        </w:rPr>
-      </w:pPr>
-      <w:r>
-        <w:rPr>
-          <w:sz w:val="18"/>
-          <w:szCs w:val="18"/>
-        </w:rPr>
-        <w:t>Container (Buttons container with fixed Size)</w:t>
-      </w:r>
-    </w:p>
-    <w:p>
-      <w:pPr>
         <w:jc w:val="both"/>
       </w:pPr>
       <w:r>
@@ -688,7 +196,19 @@
         <w:rPr>
           <w:color w:val="000000" w:themeColor="text1"/>
         </w:rPr>
-        <w:t>Grid Container top margin (Space between Seat type container and grid container)</w:t>
+        <w:t xml:space="preserve">Grid Container top margin (Space between </w:t>
+      </w:r>
+      <w:r>
+        <w:rPr>
+          <w:color w:val="000000" w:themeColor="text1"/>
+        </w:rPr>
+        <w:t>each section</w:t>
+      </w:r>
+      <w:r>
+        <w:rPr>
+          <w:color w:val="000000" w:themeColor="text1"/>
+        </w:rPr>
+        <w:t>)</w:t>
       </w:r>
     </w:p>
     <w:p>
@@ -840,13 +360,7 @@
         <w:rPr>
           <w:color w:val="000000" w:themeColor="text1"/>
         </w:rPr>
-        <w:t xml:space="preserve"> </w:t>
-      </w:r>
-      <w:r>
-        <w:rPr>
-          <w:color w:val="000000" w:themeColor="text1"/>
-        </w:rPr>
-        <w:t>Main Axis Count (Dynamic Integer)</w:t>
+        <w:t>Scroll Controller (To get the amount scrolling done)</w:t>
       </w:r>
     </w:p>
     <w:p>
@@ -865,8 +379,31 @@
         <w:rPr>
           <w:color w:val="000000" w:themeColor="text1"/>
         </w:rPr>
-        <w:lastRenderedPageBreak/>
-        <w:t>Grid scrollable height (Defined by main axis count)</w:t>
+        <w:t xml:space="preserve">App </w:t>
+      </w:r>
+      <w:r>
+        <w:rPr>
+          <w:color w:val="000000" w:themeColor="text1"/>
+        </w:rPr>
+        <w:t>Status</w:t>
+      </w:r>
+      <w:r>
+        <w:rPr>
+          <w:color w:val="000000" w:themeColor="text1"/>
+        </w:rPr>
+        <w:t xml:space="preserve"> Height (</w:t>
+      </w:r>
+      <w:r>
+        <w:rPr>
+          <w:color w:val="000000" w:themeColor="text1"/>
+        </w:rPr>
+        <w:t>app bar and status bar height</w:t>
+      </w:r>
+      <w:r>
+        <w:rPr>
+          <w:color w:val="000000" w:themeColor="text1"/>
+        </w:rPr>
+        <w:t>)</w:t>
       </w:r>
     </w:p>
     <w:p>
@@ -885,7 +422,7 @@
         <w:rPr>
           <w:color w:val="000000" w:themeColor="text1"/>
         </w:rPr>
-        <w:t>Scroll Controller (To get the amount scrolling done)</w:t>
+        <w:t>List of seat types</w:t>
       </w:r>
     </w:p>
     <w:p>
@@ -904,83 +441,43 @@
         <w:rPr>
           <w:color w:val="000000" w:themeColor="text1"/>
         </w:rPr>
-        <w:t>App Bar Height (If app bar is available)</w:t>
-      </w:r>
-    </w:p>
-    <w:p>
-      <w:pPr>
-        <w:pStyle w:val="ListParagraph"/>
-        <w:numPr>
-          <w:ilvl w:val="0"/>
-          <w:numId w:val="6"/>
-        </w:numPr>
-        <w:jc w:val="both"/>
-        <w:rPr>
-          <w:color w:val="000000" w:themeColor="text1"/>
-        </w:rPr>
-      </w:pPr>
-      <w:r>
-        <w:rPr>
-          <w:color w:val="000000" w:themeColor="text1"/>
-        </w:rPr>
-        <w:t>List of seat types</w:t>
-      </w:r>
-    </w:p>
-    <w:p>
-      <w:pPr>
-        <w:pStyle w:val="ListParagraph"/>
-        <w:numPr>
-          <w:ilvl w:val="0"/>
-          <w:numId w:val="6"/>
-        </w:numPr>
-        <w:jc w:val="both"/>
-        <w:rPr>
-          <w:color w:val="000000" w:themeColor="text1"/>
-        </w:rPr>
-      </w:pPr>
-      <w:r>
-        <w:rPr>
-          <w:color w:val="000000" w:themeColor="text1"/>
-        </w:rPr>
-        <w:t>List of seats</w:t>
-      </w:r>
-    </w:p>
-    <w:p>
-      <w:pPr>
-        <w:pStyle w:val="ListParagraph"/>
-        <w:numPr>
-          <w:ilvl w:val="0"/>
-          <w:numId w:val="6"/>
-        </w:numPr>
-        <w:jc w:val="both"/>
-        <w:rPr>
-          <w:color w:val="000000" w:themeColor="text1"/>
-        </w:rPr>
-      </w:pPr>
-      <w:r>
-        <w:rPr>
-          <w:color w:val="000000" w:themeColor="text1"/>
-        </w:rPr>
-        <w:t>List of wheels</w:t>
-      </w:r>
-    </w:p>
-    <w:p>
-      <w:pPr>
-        <w:pStyle w:val="ListParagraph"/>
-        <w:numPr>
-          <w:ilvl w:val="0"/>
-          <w:numId w:val="6"/>
-        </w:numPr>
-        <w:jc w:val="both"/>
-        <w:rPr>
-          <w:color w:val="000000" w:themeColor="text1"/>
-        </w:rPr>
-      </w:pPr>
-      <w:r>
-        <w:rPr>
-          <w:color w:val="000000" w:themeColor="text1"/>
-        </w:rPr>
-        <w:t>List of doors</w:t>
+        <w:t xml:space="preserve">List of </w:t>
+      </w:r>
+      <w:r>
+        <w:rPr>
+          <w:color w:val="000000" w:themeColor="text1"/>
+        </w:rPr>
+        <w:t xml:space="preserve">sections with </w:t>
+      </w:r>
+      <w:r>
+        <w:rPr>
+          <w:color w:val="000000" w:themeColor="text1"/>
+        </w:rPr>
+        <w:t>its height, main axis count, and l</w:t>
+      </w:r>
+      <w:r>
+        <w:rPr>
+          <w:color w:val="000000" w:themeColor="text1"/>
+        </w:rPr>
+        <w:t xml:space="preserve">ist of seats, </w:t>
+      </w:r>
+      <w:r>
+        <w:rPr>
+          <w:color w:val="000000" w:themeColor="text1"/>
+        </w:rPr>
+        <w:t>wheels</w:t>
+      </w:r>
+      <w:r>
+        <w:rPr>
+          <w:color w:val="000000" w:themeColor="text1"/>
+        </w:rPr>
+        <w:t xml:space="preserve">, </w:t>
+      </w:r>
+      <w:r>
+        <w:rPr>
+          <w:color w:val="000000" w:themeColor="text1"/>
+        </w:rPr>
+        <w:t>doors</w:t>
       </w:r>
     </w:p>
     <w:p>
@@ -1169,6 +666,20 @@
         <w:jc w:val="both"/>
       </w:pPr>
       <w:r>
+        <w:t>Then the section in which the widget is dropped is calculated</w:t>
+      </w:r>
+    </w:p>
+    <w:p>
+      <w:pPr>
+        <w:pStyle w:val="ListParagraph"/>
+        <w:numPr>
+          <w:ilvl w:val="0"/>
+          <w:numId w:val="7"/>
+        </w:numPr>
+        <w:jc w:val="both"/>
+      </w:pPr>
+      <w:r>
+        <w:lastRenderedPageBreak/>
         <w:t>The minimum position of x and y coordinates is 0, maximum position of x coordinate is less than the grid width</w:t>
       </w:r>
       <w:r>
@@ -1372,7 +883,13 @@
         <w:jc w:val="both"/>
       </w:pPr>
       <w:r>
-        <w:t>The grid gap, main axis count</w:t>
+        <w:t>The grid gap,</w:t>
+      </w:r>
+      <w:r>
+        <w:t xml:space="preserve"> sections with their </w:t>
+      </w:r>
+      <w:r>
+        <w:t>main axis count</w:t>
       </w:r>
       <w:r>
         <w:t>,</w:t>
@@ -1409,7 +926,10 @@
         <w:t xml:space="preserve"> dimensions and</w:t>
       </w:r>
       <w:r>
-        <w:t xml:space="preserve"> coordinates of the previous seats are modified</w:t>
+        <w:t xml:space="preserve"> coordinates of the previous </w:t>
+      </w:r>
+      <w:r>
+        <w:t>sections are modified</w:t>
       </w:r>
     </w:p>
     <w:p>
@@ -1422,7 +942,6 @@
         <w:jc w:val="both"/>
       </w:pPr>
       <w:r>
-        <w:lastRenderedPageBreak/>
         <w:t>If previous main</w:t>
       </w:r>
       <w:r>
